--- a/PCO/Rendu/E3.docx
+++ b/PCO/Rendu/E3.docx
@@ -5,78 +5,1680 @@
     <w:p>
       <w:pPr>
         <w:jc w:val="center"/>
-      </w:pPr>
-      <w:r>
-        <w:t xml:space="preserve">Etat de l’art des méthodes de Natural </w:t>
+        <w:rPr>
+          <w:sz w:val="28"/>
+          <w:szCs w:val="28"/>
+        </w:rPr>
+      </w:pPr>
+      <w:r>
+        <w:rPr>
+          <w:sz w:val="28"/>
+          <w:szCs w:val="28"/>
+        </w:rPr>
+        <w:t>Méthodologies d’extraction de données sur du texte utilisant les « </w:t>
+      </w:r>
+      <w:r>
+        <w:rPr>
+          <w:sz w:val="28"/>
+          <w:szCs w:val="28"/>
+        </w:rPr>
+        <w:t>modèles de langues</w:t>
+      </w:r>
+      <w:r>
+        <w:rPr>
+          <w:sz w:val="28"/>
+          <w:szCs w:val="28"/>
+        </w:rPr>
+        <w:t> » (LLM)</w:t>
+      </w:r>
+    </w:p>
+    <w:p/>
+    <w:p>
+      <w:r>
+        <w:t>L’intérêt des</w:t>
+      </w:r>
+      <w:r>
+        <w:t xml:space="preserve"> LLM</w:t>
+      </w:r>
+      <w:r>
+        <w:t xml:space="preserve"> pour mon projet d’étude est qu’ils</w:t>
+      </w:r>
+      <w:r>
+        <w:t xml:space="preserve"> permettent de compléter une tâche sans entraîner de modèle</w:t>
+      </w:r>
+      <w:r>
+        <w:t>s</w:t>
+      </w:r>
+      <w:r>
+        <w:t>.</w:t>
+      </w:r>
+      <w:sdt>
+        <w:sdtPr>
+          <w:id w:val="1198116106"/>
+          <w:citation/>
+        </w:sdtPr>
+        <w:sdtEndPr/>
+        <w:sdtContent>
+          <w:r>
+            <w:fldChar w:fldCharType="begin"/>
+          </w:r>
+          <w:r>
+            <w:instrText xml:space="preserve"> CITATION htt \l 1036 </w:instrText>
+          </w:r>
+          <w:r>
+            <w:fldChar w:fldCharType="separate"/>
+          </w:r>
+          <w:r>
+            <w:rPr>
+              <w:noProof/>
+            </w:rPr>
+            <w:t xml:space="preserve"> (1)</w:t>
+          </w:r>
+          <w:r>
+            <w:fldChar w:fldCharType="end"/>
+          </w:r>
+        </w:sdtContent>
+      </w:sdt>
+    </w:p>
+    <w:p/>
+    <w:p>
+      <w:r>
+        <w:rPr>
+          <w:u w:val="single"/>
+        </w:rPr>
+        <w:t>L’extraction de données utilisant les LLM se déroule en 4 étapes</w:t>
+      </w:r>
+      <w:r>
+        <w:t> :</w:t>
+      </w:r>
+      <w:r>
+        <w:tab/>
+      </w:r>
+    </w:p>
+    <w:p/>
+    <w:p>
+      <w:pPr>
+        <w:pStyle w:val="Paragraphedeliste"/>
+        <w:numPr>
+          <w:ilvl w:val="0"/>
+          <w:numId w:val="2"/>
+        </w:numPr>
+      </w:pPr>
+      <w:r>
+        <w:t>Créer une demande</w:t>
+      </w:r>
+    </w:p>
+    <w:p>
+      <w:pPr>
+        <w:pStyle w:val="Paragraphedeliste"/>
+        <w:numPr>
+          <w:ilvl w:val="0"/>
+          <w:numId w:val="2"/>
+        </w:numPr>
+      </w:pPr>
+      <w:r>
+        <w:t>Donner le texte non structuré au LLM</w:t>
+      </w:r>
+    </w:p>
+    <w:p>
+      <w:pPr>
+        <w:pStyle w:val="Paragraphedeliste"/>
+        <w:numPr>
+          <w:ilvl w:val="0"/>
+          <w:numId w:val="2"/>
+        </w:numPr>
+      </w:pPr>
+      <w:r>
+        <w:t>Récupérer la sortie structurée du LLM</w:t>
+      </w:r>
+    </w:p>
+    <w:p>
+      <w:pPr>
+        <w:pStyle w:val="Paragraphedeliste"/>
+        <w:numPr>
+          <w:ilvl w:val="0"/>
+          <w:numId w:val="2"/>
+        </w:numPr>
+      </w:pPr>
+      <w:r>
+        <w:t>La sauvegarder dans une base de données</w:t>
+      </w:r>
+    </w:p>
+    <w:p>
+      <w:pPr>
+        <w:pStyle w:val="Paragraphedeliste"/>
+        <w:ind w:left="1770"/>
+      </w:pPr>
+    </w:p>
+    <w:p>
+      <w:pPr>
+        <w:pStyle w:val="Paragraphedeliste"/>
+        <w:ind w:left="1770"/>
+      </w:pPr>
+    </w:p>
+    <w:p>
+      <w:r>
+        <w:t>On peut demander une sortie structurée</w:t>
+      </w:r>
+      <w:r>
+        <w:t xml:space="preserve"> au modèle</w:t>
+      </w:r>
+      <w:r>
+        <w:t xml:space="preserve"> (comme couleur = noir ou blanc) </w:t>
+      </w:r>
+      <w:r>
+        <w:t xml:space="preserve">avec un </w:t>
+      </w:r>
+      <w:proofErr w:type="gramStart"/>
+      <w:r>
+        <w:t>fichier .</w:t>
       </w:r>
       <w:proofErr w:type="spellStart"/>
       <w:r>
-        <w:t>Language</w:t>
+        <w:t>yaml</w:t>
       </w:r>
       <w:proofErr w:type="spellEnd"/>
+      <w:proofErr w:type="gramEnd"/>
+      <w:r>
+        <w:t xml:space="preserve">. La structure demandée sera chargée </w:t>
+      </w:r>
+      <w:r>
+        <w:t>par des classes « </w:t>
+      </w:r>
+      <w:proofErr w:type="spellStart"/>
+      <w:r>
+        <w:t>Pydantic</w:t>
+      </w:r>
+      <w:proofErr w:type="spellEnd"/>
       <w:r>
         <w:t xml:space="preserve"> </w:t>
       </w:r>
       <w:proofErr w:type="spellStart"/>
       <w:r>
-        <w:t>Processing</w:t>
+        <w:t>BaseModel</w:t>
       </w:r>
       <w:proofErr w:type="spellEnd"/>
       <w:r>
-        <w:t xml:space="preserve"> (NLP)</w:t>
-      </w:r>
-    </w:p>
-    <w:p>
-      <w:pPr>
-        <w:jc w:val="center"/>
-      </w:pPr>
-    </w:p>
-    <w:p/>
-    <w:p/>
-    <w:p/>
-    <w:p/>
-    <w:p/>
-    <w:p/>
-    <w:p/>
-    <w:p/>
-    <w:p/>
-    <w:p/>
-    <w:p/>
-    <w:p/>
-    <w:p/>
-    <w:p/>
-    <w:p/>
-    <w:p/>
-    <w:p/>
-    <w:p/>
-    <w:p/>
-    <w:p/>
-    <w:p/>
-    <w:p/>
-    <w:p/>
-    <w:p/>
-    <w:p/>
-    <w:p/>
-    <w:p/>
-    <w:p/>
-    <w:p/>
-    <w:p/>
-    <w:p/>
-    <w:p/>
-    <w:p/>
-    <w:p/>
-    <w:p/>
-    <w:p/>
-    <w:p/>
-    <w:p/>
-    <w:p/>
-    <w:p/>
-    <w:p/>
-    <w:p/>
-    <w:p/>
-    <w:p/>
-    <w:p/>
-    <w:p/>
+        <w:t> »</w:t>
+      </w:r>
+      <w:r>
+        <w:t>.</w:t>
+      </w:r>
+      <w:r>
+        <w:t xml:space="preserve"> </w:t>
+      </w:r>
+    </w:p>
+    <w:p>
+      <w:r>
+        <w:rPr>
+          <w:noProof/>
+        </w:rPr>
+        <mc:AlternateContent>
+          <mc:Choice Requires="wps">
+            <w:drawing>
+              <wp:anchor distT="0" distB="0" distL="114300" distR="114300" simplePos="0" relativeHeight="251664384" behindDoc="0" locked="0" layoutInCell="1" allowOverlap="1" wp14:anchorId="6E689120" wp14:editId="3C9468CB">
+                <wp:simplePos x="0" y="0"/>
+                <wp:positionH relativeFrom="column">
+                  <wp:posOffset>24140</wp:posOffset>
+                </wp:positionH>
+                <wp:positionV relativeFrom="paragraph">
+                  <wp:posOffset>2744664</wp:posOffset>
+                </wp:positionV>
+                <wp:extent cx="5645150" cy="635"/>
+                <wp:effectExtent l="0" t="0" r="0" b="0"/>
+                <wp:wrapThrough wrapText="bothSides">
+                  <wp:wrapPolygon edited="0">
+                    <wp:start x="0" y="0"/>
+                    <wp:lineTo x="0" y="21600"/>
+                    <wp:lineTo x="21600" y="21600"/>
+                    <wp:lineTo x="21600" y="0"/>
+                  </wp:wrapPolygon>
+                </wp:wrapThrough>
+                <wp:docPr id="1" name="Zone de texte 1"/>
+                <wp:cNvGraphicFramePr/>
+                <a:graphic xmlns:a="http://schemas.openxmlformats.org/drawingml/2006/main">
+                  <a:graphicData uri="http://schemas.microsoft.com/office/word/2010/wordprocessingShape">
+                    <wps:wsp>
+                      <wps:cNvSpPr txBox="1"/>
+                      <wps:spPr>
+                        <a:xfrm>
+                          <a:off x="0" y="0"/>
+                          <a:ext cx="5645150" cy="635"/>
+                        </a:xfrm>
+                        <a:prstGeom prst="rect">
+                          <a:avLst/>
+                        </a:prstGeom>
+                        <a:solidFill>
+                          <a:prstClr val="white"/>
+                        </a:solidFill>
+                        <a:ln>
+                          <a:noFill/>
+                        </a:ln>
+                      </wps:spPr>
+                      <wps:txbx>
+                        <w:txbxContent>
+                          <w:p>
+                            <w:pPr>
+                              <w:pStyle w:val="Lgende"/>
+                              <w:rPr>
+                                <w:noProof/>
+                              </w:rPr>
+                            </w:pPr>
+                            <w:r>
+                              <w:t xml:space="preserve">Figure </w:t>
+                            </w:r>
+                            <w:fldSimple w:instr=" SEQ Figure \* ARABIC ">
+                              <w:r>
+                                <w:rPr>
+                                  <w:noProof/>
+                                </w:rPr>
+                                <w:t>1</w:t>
+                              </w:r>
+                            </w:fldSimple>
+                            <w:r>
+                              <w:t>: Exemple de</w:t>
+                            </w:r>
+                            <w:r>
+                              <w:rPr>
+                                <w:noProof/>
+                              </w:rPr>
+                              <w:t xml:space="preserve"> structure de fichier yaml</w:t>
+                            </w:r>
+                          </w:p>
+                        </w:txbxContent>
+                      </wps:txbx>
+                      <wps:bodyPr rot="0" spcFirstLastPara="0" vertOverflow="overflow" horzOverflow="overflow" vert="horz" wrap="square" lIns="0" tIns="0" rIns="0" bIns="0" numCol="1" spcCol="0" rtlCol="0" fromWordArt="0" anchor="t" anchorCtr="0" forceAA="0" compatLnSpc="1">
+                        <a:prstTxWarp prst="textNoShape">
+                          <a:avLst/>
+                        </a:prstTxWarp>
+                        <a:spAutoFit/>
+                      </wps:bodyPr>
+                    </wps:wsp>
+                  </a:graphicData>
+                </a:graphic>
+              </wp:anchor>
+            </w:drawing>
+          </mc:Choice>
+          <mc:Fallback>
+            <w:pict>
+              <v:shapetype w14:anchorId="6E689120" id="_x0000_t202" coordsize="21600,21600" o:spt="202" path="m,l,21600r21600,l21600,xe">
+                <v:stroke joinstyle="miter"/>
+                <v:path gradientshapeok="t" o:connecttype="rect"/>
+              </v:shapetype>
+              <v:shape id="Zone de texte 1" o:spid="_x0000_s1026" type="#_x0000_t202" style="position:absolute;margin-left:1.9pt;margin-top:216.1pt;width:444.5pt;height:.05pt;z-index:251664384;visibility:visible;mso-wrap-style:square;mso-wrap-distance-left:9pt;mso-wrap-distance-top:0;mso-wrap-distance-right:9pt;mso-wrap-distance-bottom:0;mso-position-horizontal:absolute;mso-position-horizontal-relative:text;mso-position-vertical:absolute;mso-position-vertical-relative:text;v-text-anchor:top" o:gfxdata="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" stroked="f">
+                <v:textbox style="mso-fit-shape-to-text:t" inset="0,0,0,0">
+                  <w:txbxContent>
+                    <w:p>
+                      <w:pPr>
+                        <w:pStyle w:val="Lgende"/>
+                        <w:rPr>
+                          <w:noProof/>
+                        </w:rPr>
+                      </w:pPr>
+                      <w:r>
+                        <w:t xml:space="preserve">Figure </w:t>
+                      </w:r>
+                      <w:fldSimple w:instr=" SEQ Figure \* ARABIC ">
+                        <w:r>
+                          <w:rPr>
+                            <w:noProof/>
+                          </w:rPr>
+                          <w:t>1</w:t>
+                        </w:r>
+                      </w:fldSimple>
+                      <w:r>
+                        <w:t>: Exemple de</w:t>
+                      </w:r>
+                      <w:r>
+                        <w:rPr>
+                          <w:noProof/>
+                        </w:rPr>
+                        <w:t xml:space="preserve"> structure de fichier yaml</w:t>
+                      </w:r>
+                    </w:p>
+                  </w:txbxContent>
+                </v:textbox>
+                <w10:wrap type="through"/>
+              </v:shape>
+            </w:pict>
+          </mc:Fallback>
+        </mc:AlternateContent>
+      </w:r>
+      <w:r>
+        <w:rPr>
+          <w:noProof/>
+          <w:lang w:eastAsia="fr-FR"/>
+        </w:rPr>
+        <w:drawing>
+          <wp:anchor distT="0" distB="0" distL="114300" distR="114300" simplePos="0" relativeHeight="251662336" behindDoc="0" locked="0" layoutInCell="1" allowOverlap="1" wp14:anchorId="11E5C29F" wp14:editId="36680D27">
+            <wp:simplePos x="0" y="0"/>
+            <wp:positionH relativeFrom="margin">
+              <wp:align>left</wp:align>
+            </wp:positionH>
+            <wp:positionV relativeFrom="paragraph">
+              <wp:posOffset>226152</wp:posOffset>
+            </wp:positionV>
+            <wp:extent cx="5645150" cy="2503170"/>
+            <wp:effectExtent l="0" t="0" r="0" b="0"/>
+            <wp:wrapThrough wrapText="bothSides">
+              <wp:wrapPolygon edited="0">
+                <wp:start x="0" y="0"/>
+                <wp:lineTo x="0" y="21370"/>
+                <wp:lineTo x="21503" y="21370"/>
+                <wp:lineTo x="21503" y="0"/>
+                <wp:lineTo x="0" y="0"/>
+              </wp:wrapPolygon>
+            </wp:wrapThrough>
+            <wp:docPr id="4" name="Image 4"/>
+            <wp:cNvGraphicFramePr>
+              <a:graphicFrameLocks xmlns:a="http://schemas.openxmlformats.org/drawingml/2006/main" noChangeAspect="1"/>
+            </wp:cNvGraphicFramePr>
+            <a:graphic xmlns:a="http://schemas.openxmlformats.org/drawingml/2006/main">
+              <a:graphicData uri="http://schemas.openxmlformats.org/drawingml/2006/picture">
+                <pic:pic xmlns:pic="http://schemas.openxmlformats.org/drawingml/2006/picture">
+                  <pic:nvPicPr>
+                    <pic:cNvPr id="1" name=""/>
+                    <pic:cNvPicPr/>
+                  </pic:nvPicPr>
+                  <pic:blipFill>
+                    <a:blip r:embed="rId6">
+                      <a:extLst>
+                        <a:ext uri="{28A0092B-C50C-407E-A947-70E740481C1C}">
+                          <a14:useLocalDpi xmlns:a14="http://schemas.microsoft.com/office/drawing/2010/main" val="0"/>
+                        </a:ext>
+                      </a:extLst>
+                    </a:blip>
+                    <a:stretch>
+                      <a:fillRect/>
+                    </a:stretch>
+                  </pic:blipFill>
+                  <pic:spPr>
+                    <a:xfrm>
+                      <a:off x="0" y="0"/>
+                      <a:ext cx="5645150" cy="2503170"/>
+                    </a:xfrm>
+                    <a:prstGeom prst="rect">
+                      <a:avLst/>
+                    </a:prstGeom>
+                  </pic:spPr>
+                </pic:pic>
+              </a:graphicData>
+            </a:graphic>
+            <wp14:sizeRelH relativeFrom="page">
+              <wp14:pctWidth>0</wp14:pctWidth>
+            </wp14:sizeRelH>
+            <wp14:sizeRelV relativeFrom="page">
+              <wp14:pctHeight>0</wp14:pctHeight>
+            </wp14:sizeRelV>
+          </wp:anchor>
+        </w:drawing>
+      </w:r>
+    </w:p>
+    <w:p/>
+    <w:p>
+      <w:r>
+        <w:t>On indique au modèle les indications de recherche dans description, et les sorties possibles</w:t>
+      </w:r>
+      <w:r>
+        <w:t xml:space="preserve"> (si on en a)</w:t>
+      </w:r>
+      <w:r>
+        <w:t xml:space="preserve"> dans keywords.</w:t>
+      </w:r>
+    </w:p>
+    <w:p/>
+    <w:p/>
+    <w:p/>
+    <w:p/>
+    <w:p>
+      <w:r>
+        <w:rPr>
+          <w:noProof/>
+        </w:rPr>
+        <w:lastRenderedPageBreak/>
+        <mc:AlternateContent>
+          <mc:Choice Requires="wps">
+            <w:drawing>
+              <wp:anchor distT="0" distB="0" distL="114300" distR="114300" simplePos="0" relativeHeight="251669504" behindDoc="0" locked="0" layoutInCell="1" allowOverlap="1" wp14:anchorId="21512DD2" wp14:editId="42579027">
+                <wp:simplePos x="0" y="0"/>
+                <wp:positionH relativeFrom="column">
+                  <wp:posOffset>-160020</wp:posOffset>
+                </wp:positionH>
+                <wp:positionV relativeFrom="paragraph">
+                  <wp:posOffset>6393815</wp:posOffset>
+                </wp:positionV>
+                <wp:extent cx="5760720" cy="635"/>
+                <wp:effectExtent l="0" t="0" r="0" b="0"/>
+                <wp:wrapThrough wrapText="bothSides">
+                  <wp:wrapPolygon edited="0">
+                    <wp:start x="0" y="0"/>
+                    <wp:lineTo x="0" y="21600"/>
+                    <wp:lineTo x="21600" y="21600"/>
+                    <wp:lineTo x="21600" y="0"/>
+                  </wp:wrapPolygon>
+                </wp:wrapThrough>
+                <wp:docPr id="7" name="Zone de texte 7"/>
+                <wp:cNvGraphicFramePr/>
+                <a:graphic xmlns:a="http://schemas.openxmlformats.org/drawingml/2006/main">
+                  <a:graphicData uri="http://schemas.microsoft.com/office/word/2010/wordprocessingShape">
+                    <wps:wsp>
+                      <wps:cNvSpPr txBox="1"/>
+                      <wps:spPr>
+                        <a:xfrm>
+                          <a:off x="0" y="0"/>
+                          <a:ext cx="5760720" cy="635"/>
+                        </a:xfrm>
+                        <a:prstGeom prst="rect">
+                          <a:avLst/>
+                        </a:prstGeom>
+                        <a:solidFill>
+                          <a:prstClr val="white"/>
+                        </a:solidFill>
+                        <a:ln>
+                          <a:noFill/>
+                        </a:ln>
+                      </wps:spPr>
+                      <wps:txbx>
+                        <w:txbxContent>
+                          <w:p>
+                            <w:pPr>
+                              <w:pStyle w:val="Lgende"/>
+                              <w:rPr>
+                                <w:noProof/>
+                              </w:rPr>
+                            </w:pPr>
+                            <w:r>
+                              <w:t xml:space="preserve">Figure </w:t>
+                            </w:r>
+                            <w:fldSimple w:instr=" SEQ Figure \* ARABIC ">
+                              <w:r>
+                                <w:rPr>
+                                  <w:noProof/>
+                                </w:rPr>
+                                <w:t>2</w:t>
+                              </w:r>
+                            </w:fldSimple>
+                            <w:r>
+                              <w:t xml:space="preserve">: Séparation de la logique modèle </w:t>
+                            </w:r>
+                            <w:r>
+                              <w:t>d’</w:t>
+                            </w:r>
+                            <w:r>
+                              <w:t>avec les données</w:t>
+                            </w:r>
+                          </w:p>
+                        </w:txbxContent>
+                      </wps:txbx>
+                      <wps:bodyPr rot="0" spcFirstLastPara="0" vertOverflow="overflow" horzOverflow="overflow" vert="horz" wrap="square" lIns="0" tIns="0" rIns="0" bIns="0" numCol="1" spcCol="0" rtlCol="0" fromWordArt="0" anchor="t" anchorCtr="0" forceAA="0" compatLnSpc="1">
+                        <a:prstTxWarp prst="textNoShape">
+                          <a:avLst/>
+                        </a:prstTxWarp>
+                        <a:spAutoFit/>
+                      </wps:bodyPr>
+                    </wps:wsp>
+                  </a:graphicData>
+                </a:graphic>
+              </wp:anchor>
+            </w:drawing>
+          </mc:Choice>
+          <mc:Fallback>
+            <w:pict>
+              <v:shape w14:anchorId="21512DD2" id="Zone de texte 7" o:spid="_x0000_s1027" type="#_x0000_t202" style="position:absolute;margin-left:-12.6pt;margin-top:503.45pt;width:453.6pt;height:.05pt;z-index:251669504;visibility:visible;mso-wrap-style:square;mso-wrap-distance-left:9pt;mso-wrap-distance-top:0;mso-wrap-distance-right:9pt;mso-wrap-distance-bottom:0;mso-position-horizontal:absolute;mso-position-horizontal-relative:text;mso-position-vertical:absolute;mso-position-vertical-relative:text;v-text-anchor:top" o:gfxdata="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" stroked="f">
+                <v:textbox style="mso-fit-shape-to-text:t" inset="0,0,0,0">
+                  <w:txbxContent>
+                    <w:p>
+                      <w:pPr>
+                        <w:pStyle w:val="Lgende"/>
+                        <w:rPr>
+                          <w:noProof/>
+                        </w:rPr>
+                      </w:pPr>
+                      <w:r>
+                        <w:t xml:space="preserve">Figure </w:t>
+                      </w:r>
+                      <w:fldSimple w:instr=" SEQ Figure \* ARABIC ">
+                        <w:r>
+                          <w:rPr>
+                            <w:noProof/>
+                          </w:rPr>
+                          <w:t>2</w:t>
+                        </w:r>
+                      </w:fldSimple>
+                      <w:r>
+                        <w:t xml:space="preserve">: Séparation de la logique modèle </w:t>
+                      </w:r>
+                      <w:r>
+                        <w:t>d’</w:t>
+                      </w:r>
+                      <w:r>
+                        <w:t>avec les données</w:t>
+                      </w:r>
+                    </w:p>
+                  </w:txbxContent>
+                </v:textbox>
+                <w10:wrap type="through"/>
+              </v:shape>
+            </w:pict>
+          </mc:Fallback>
+        </mc:AlternateContent>
+      </w:r>
+      <w:r>
+        <w:rPr>
+          <w:noProof/>
+          <w:lang w:eastAsia="fr-FR"/>
+        </w:rPr>
+        <w:drawing>
+          <wp:anchor distT="0" distB="0" distL="114300" distR="114300" simplePos="0" relativeHeight="251667456" behindDoc="0" locked="0" layoutInCell="1" allowOverlap="1">
+            <wp:simplePos x="0" y="0"/>
+            <wp:positionH relativeFrom="column">
+              <wp:posOffset>-159909</wp:posOffset>
+            </wp:positionH>
+            <wp:positionV relativeFrom="paragraph">
+              <wp:posOffset>4565533</wp:posOffset>
+            </wp:positionV>
+            <wp:extent cx="5760720" cy="1771650"/>
+            <wp:effectExtent l="0" t="0" r="0" b="0"/>
+            <wp:wrapThrough wrapText="bothSides">
+              <wp:wrapPolygon edited="0">
+                <wp:start x="0" y="0"/>
+                <wp:lineTo x="0" y="21368"/>
+                <wp:lineTo x="21500" y="21368"/>
+                <wp:lineTo x="21500" y="0"/>
+                <wp:lineTo x="0" y="0"/>
+              </wp:wrapPolygon>
+            </wp:wrapThrough>
+            <wp:docPr id="6" name="Image 6"/>
+            <wp:cNvGraphicFramePr>
+              <a:graphicFrameLocks xmlns:a="http://schemas.openxmlformats.org/drawingml/2006/main" noChangeAspect="1"/>
+            </wp:cNvGraphicFramePr>
+            <a:graphic xmlns:a="http://schemas.openxmlformats.org/drawingml/2006/main">
+              <a:graphicData uri="http://schemas.openxmlformats.org/drawingml/2006/picture">
+                <pic:pic xmlns:pic="http://schemas.openxmlformats.org/drawingml/2006/picture">
+                  <pic:nvPicPr>
+                    <pic:cNvPr id="1" name=""/>
+                    <pic:cNvPicPr/>
+                  </pic:nvPicPr>
+                  <pic:blipFill>
+                    <a:blip r:embed="rId7">
+                      <a:extLst>
+                        <a:ext uri="{28A0092B-C50C-407E-A947-70E740481C1C}">
+                          <a14:useLocalDpi xmlns:a14="http://schemas.microsoft.com/office/drawing/2010/main" val="0"/>
+                        </a:ext>
+                      </a:extLst>
+                    </a:blip>
+                    <a:stretch>
+                      <a:fillRect/>
+                    </a:stretch>
+                  </pic:blipFill>
+                  <pic:spPr>
+                    <a:xfrm>
+                      <a:off x="0" y="0"/>
+                      <a:ext cx="5760720" cy="1771650"/>
+                    </a:xfrm>
+                    <a:prstGeom prst="rect">
+                      <a:avLst/>
+                    </a:prstGeom>
+                  </pic:spPr>
+                </pic:pic>
+              </a:graphicData>
+            </a:graphic>
+            <wp14:sizeRelH relativeFrom="page">
+              <wp14:pctWidth>0</wp14:pctWidth>
+            </wp14:sizeRelH>
+            <wp14:sizeRelV relativeFrom="page">
+              <wp14:pctHeight>0</wp14:pctHeight>
+            </wp14:sizeRelV>
+          </wp:anchor>
+        </w:drawing>
+      </w:r>
+      <w:r>
+        <w:rPr>
+          <w:noProof/>
+        </w:rPr>
+        <w:t xml:space="preserve"> </w:t>
+      </w:r>
+      <w:r>
+        <w:rPr>
+          <w:noProof/>
+        </w:rPr>
+        <mc:AlternateContent>
+          <mc:Choice Requires="wps">
+            <w:drawing>
+              <wp:anchor distT="0" distB="0" distL="114300" distR="114300" simplePos="0" relativeHeight="251666432" behindDoc="0" locked="0" layoutInCell="1" allowOverlap="1" wp14:anchorId="20F7D845" wp14:editId="5F30A59B">
+                <wp:simplePos x="0" y="0"/>
+                <wp:positionH relativeFrom="column">
+                  <wp:posOffset>-132080</wp:posOffset>
+                </wp:positionH>
+                <wp:positionV relativeFrom="paragraph">
+                  <wp:posOffset>3983355</wp:posOffset>
+                </wp:positionV>
+                <wp:extent cx="6086475" cy="635"/>
+                <wp:effectExtent l="0" t="0" r="0" b="0"/>
+                <wp:wrapThrough wrapText="bothSides">
+                  <wp:wrapPolygon edited="0">
+                    <wp:start x="0" y="0"/>
+                    <wp:lineTo x="0" y="21600"/>
+                    <wp:lineTo x="21600" y="21600"/>
+                    <wp:lineTo x="21600" y="0"/>
+                  </wp:wrapPolygon>
+                </wp:wrapThrough>
+                <wp:docPr id="5" name="Zone de texte 5"/>
+                <wp:cNvGraphicFramePr/>
+                <a:graphic xmlns:a="http://schemas.openxmlformats.org/drawingml/2006/main">
+                  <a:graphicData uri="http://schemas.microsoft.com/office/word/2010/wordprocessingShape">
+                    <wps:wsp>
+                      <wps:cNvSpPr txBox="1"/>
+                      <wps:spPr>
+                        <a:xfrm>
+                          <a:off x="0" y="0"/>
+                          <a:ext cx="6086475" cy="635"/>
+                        </a:xfrm>
+                        <a:prstGeom prst="rect">
+                          <a:avLst/>
+                        </a:prstGeom>
+                        <a:solidFill>
+                          <a:prstClr val="white"/>
+                        </a:solidFill>
+                        <a:ln>
+                          <a:noFill/>
+                        </a:ln>
+                      </wps:spPr>
+                      <wps:txbx>
+                        <w:txbxContent>
+                          <w:p>
+                            <w:pPr>
+                              <w:pStyle w:val="Lgende"/>
+                              <w:rPr>
+                                <w:noProof/>
+                              </w:rPr>
+                            </w:pPr>
+                            <w:r>
+                              <w:t xml:space="preserve">Figure </w:t>
+                            </w:r>
+                            <w:fldSimple w:instr=" SEQ Figure \* ARABIC ">
+                              <w:r>
+                                <w:rPr>
+                                  <w:noProof/>
+                                </w:rPr>
+                                <w:t>3</w:t>
+                              </w:r>
+                            </w:fldSimple>
+                            <w:r>
+                              <w:t>: Schéma général de la demande au modèle</w:t>
+                            </w:r>
+                          </w:p>
+                        </w:txbxContent>
+                      </wps:txbx>
+                      <wps:bodyPr rot="0" spcFirstLastPara="0" vertOverflow="overflow" horzOverflow="overflow" vert="horz" wrap="square" lIns="0" tIns="0" rIns="0" bIns="0" numCol="1" spcCol="0" rtlCol="0" fromWordArt="0" anchor="t" anchorCtr="0" forceAA="0" compatLnSpc="1">
+                        <a:prstTxWarp prst="textNoShape">
+                          <a:avLst/>
+                        </a:prstTxWarp>
+                        <a:spAutoFit/>
+                      </wps:bodyPr>
+                    </wps:wsp>
+                  </a:graphicData>
+                </a:graphic>
+              </wp:anchor>
+            </w:drawing>
+          </mc:Choice>
+          <mc:Fallback>
+            <w:pict>
+              <v:shape w14:anchorId="20F7D845" id="Zone de texte 5" o:spid="_x0000_s1028" type="#_x0000_t202" style="position:absolute;margin-left:-10.4pt;margin-top:313.65pt;width:479.25pt;height:.05pt;z-index:251666432;visibility:visible;mso-wrap-style:square;mso-wrap-distance-left:9pt;mso-wrap-distance-top:0;mso-wrap-distance-right:9pt;mso-wrap-distance-bottom:0;mso-position-horizontal:absolute;mso-position-horizontal-relative:text;mso-position-vertical:absolute;mso-position-vertical-relative:text;v-text-anchor:top" o:gfxdata="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" stroked="f">
+                <v:textbox style="mso-fit-shape-to-text:t" inset="0,0,0,0">
+                  <w:txbxContent>
+                    <w:p>
+                      <w:pPr>
+                        <w:pStyle w:val="Lgende"/>
+                        <w:rPr>
+                          <w:noProof/>
+                        </w:rPr>
+                      </w:pPr>
+                      <w:r>
+                        <w:t xml:space="preserve">Figure </w:t>
+                      </w:r>
+                      <w:fldSimple w:instr=" SEQ Figure \* ARABIC ">
+                        <w:r>
+                          <w:rPr>
+                            <w:noProof/>
+                          </w:rPr>
+                          <w:t>3</w:t>
+                        </w:r>
+                      </w:fldSimple>
+                      <w:r>
+                        <w:t>: Schéma général de la demande au modèle</w:t>
+                      </w:r>
+                    </w:p>
+                  </w:txbxContent>
+                </v:textbox>
+                <w10:wrap type="through"/>
+              </v:shape>
+            </w:pict>
+          </mc:Fallback>
+        </mc:AlternateContent>
+      </w:r>
+      <w:r>
+        <w:rPr>
+          <w:noProof/>
+          <w:lang w:eastAsia="fr-FR"/>
+        </w:rPr>
+        <w:drawing>
+          <wp:anchor distT="0" distB="0" distL="114300" distR="114300" simplePos="0" relativeHeight="251661312" behindDoc="0" locked="0" layoutInCell="1" allowOverlap="1" wp14:anchorId="6327FC2A" wp14:editId="1001C076">
+            <wp:simplePos x="0" y="0"/>
+            <wp:positionH relativeFrom="margin">
+              <wp:posOffset>-132047</wp:posOffset>
+            </wp:positionH>
+            <wp:positionV relativeFrom="paragraph">
+              <wp:posOffset>0</wp:posOffset>
+            </wp:positionV>
+            <wp:extent cx="6086693" cy="3926286"/>
+            <wp:effectExtent l="0" t="0" r="9525" b="0"/>
+            <wp:wrapThrough wrapText="bothSides">
+              <wp:wrapPolygon edited="0">
+                <wp:start x="0" y="0"/>
+                <wp:lineTo x="0" y="21485"/>
+                <wp:lineTo x="21566" y="21485"/>
+                <wp:lineTo x="21566" y="0"/>
+                <wp:lineTo x="0" y="0"/>
+              </wp:wrapPolygon>
+            </wp:wrapThrough>
+            <wp:docPr id="2" name="Image 2"/>
+            <wp:cNvGraphicFramePr>
+              <a:graphicFrameLocks xmlns:a="http://schemas.openxmlformats.org/drawingml/2006/main" noChangeAspect="1"/>
+            </wp:cNvGraphicFramePr>
+            <a:graphic xmlns:a="http://schemas.openxmlformats.org/drawingml/2006/main">
+              <a:graphicData uri="http://schemas.openxmlformats.org/drawingml/2006/picture">
+                <pic:pic xmlns:pic="http://schemas.openxmlformats.org/drawingml/2006/picture">
+                  <pic:nvPicPr>
+                    <pic:cNvPr id="1" name=""/>
+                    <pic:cNvPicPr/>
+                  </pic:nvPicPr>
+                  <pic:blipFill>
+                    <a:blip r:embed="rId8">
+                      <a:extLst>
+                        <a:ext uri="{28A0092B-C50C-407E-A947-70E740481C1C}">
+                          <a14:useLocalDpi xmlns:a14="http://schemas.microsoft.com/office/drawing/2010/main" val="0"/>
+                        </a:ext>
+                      </a:extLst>
+                    </a:blip>
+                    <a:stretch>
+                      <a:fillRect/>
+                    </a:stretch>
+                  </pic:blipFill>
+                  <pic:spPr>
+                    <a:xfrm>
+                      <a:off x="0" y="0"/>
+                      <a:ext cx="6086693" cy="3926286"/>
+                    </a:xfrm>
+                    <a:prstGeom prst="rect">
+                      <a:avLst/>
+                    </a:prstGeom>
+                  </pic:spPr>
+                </pic:pic>
+              </a:graphicData>
+            </a:graphic>
+            <wp14:sizeRelH relativeFrom="page">
+              <wp14:pctWidth>0</wp14:pctWidth>
+            </wp14:sizeRelH>
+            <wp14:sizeRelV relativeFrom="page">
+              <wp14:pctHeight>0</wp14:pctHeight>
+            </wp14:sizeRelV>
+          </wp:anchor>
+        </w:drawing>
+      </w:r>
+    </w:p>
+    <w:p>
+      <w:r>
+        <w:t xml:space="preserve">La dernière étape consiste à segmenter la logique modèle pour le rendre </w:t>
+      </w:r>
+      <w:r>
+        <w:t xml:space="preserve">facilement </w:t>
+      </w:r>
+      <w:r>
+        <w:t>utilisable.</w:t>
+      </w:r>
+    </w:p>
+    <w:p/>
+    <w:p>
+      <w:r>
+        <w:t xml:space="preserve">Tout ceci vient d’un article réalisé par </w:t>
+      </w:r>
+      <w:proofErr w:type="spellStart"/>
+      <w:r>
+        <w:t>Xebia</w:t>
+      </w:r>
+      <w:proofErr w:type="spellEnd"/>
+      <w:r>
+        <w:t xml:space="preserve">, une entreprise de consultation en transformation digitale. </w:t>
+      </w:r>
+    </w:p>
+    <w:p>
+      <w:r>
+        <w:t>Nous allons voir la documentation de « </w:t>
+      </w:r>
+      <w:proofErr w:type="spellStart"/>
+      <w:r>
+        <w:t>Langchain</w:t>
+      </w:r>
+      <w:proofErr w:type="spellEnd"/>
+      <w:r>
+        <w:t> » sur ce sujet, c’est une librairie open source de développement d’applications autour des LLM.</w:t>
+      </w:r>
+    </w:p>
+    <w:p/>
+    <w:p/>
+    <w:p>
+      <w:r>
+        <w:lastRenderedPageBreak/>
+        <w:t>Il y a deux types</w:t>
+      </w:r>
+      <w:r>
+        <w:t xml:space="preserve"> d’approches pour ce problème</w:t>
+      </w:r>
+      <w:sdt>
+        <w:sdtPr>
+          <w:id w:val="182096398"/>
+          <w:citation/>
+        </w:sdtPr>
+        <w:sdtContent>
+          <w:r>
+            <w:fldChar w:fldCharType="begin"/>
+          </w:r>
+          <w:r>
+            <w:instrText xml:space="preserve"> CITATION htt1 \l 1036 </w:instrText>
+          </w:r>
+          <w:r>
+            <w:fldChar w:fldCharType="separate"/>
+          </w:r>
+          <w:r>
+            <w:rPr>
+              <w:noProof/>
+            </w:rPr>
+            <w:t xml:space="preserve"> (2)</w:t>
+          </w:r>
+          <w:r>
+            <w:fldChar w:fldCharType="end"/>
+          </w:r>
+        </w:sdtContent>
+      </w:sdt>
+      <w:r>
+        <w:t> :</w:t>
+      </w:r>
+    </w:p>
+    <w:p/>
+    <w:p>
+      <w:pPr>
+        <w:pStyle w:val="Paragraphedeliste"/>
+        <w:numPr>
+          <w:ilvl w:val="0"/>
+          <w:numId w:val="2"/>
+        </w:numPr>
+      </w:pPr>
+      <w:proofErr w:type="gramStart"/>
+      <w:r>
+        <w:rPr>
+          <w:b/>
+        </w:rPr>
+        <w:t>Fonctions</w:t>
+      </w:r>
+      <w:r>
+        <w:t>:</w:t>
+      </w:r>
+      <w:proofErr w:type="gramEnd"/>
+      <w:r>
+        <w:t xml:space="preserve"> </w:t>
+      </w:r>
+      <w:r>
+        <w:t>Certains LLM ont des fonction intégrées d’extraction arbitraires d’</w:t>
+      </w:r>
+      <w:r>
+        <w:t>entité</w:t>
+      </w:r>
+      <w:r>
+        <w:t>s (peuvent donner des attributs que l’on n’a pas demandé)</w:t>
+      </w:r>
+      <w:r>
+        <w:t>.</w:t>
+      </w:r>
+    </w:p>
+    <w:p>
+      <w:pPr>
+        <w:pStyle w:val="Paragraphedeliste"/>
+        <w:ind w:left="1770"/>
+      </w:pPr>
+    </w:p>
+    <w:p>
+      <w:pPr>
+        <w:pStyle w:val="Paragraphedeliste"/>
+        <w:numPr>
+          <w:ilvl w:val="0"/>
+          <w:numId w:val="2"/>
+        </w:numPr>
+      </w:pPr>
+      <w:proofErr w:type="spellStart"/>
+      <w:proofErr w:type="gramStart"/>
+      <w:r>
+        <w:rPr>
+          <w:b/>
+        </w:rPr>
+        <w:t>Parsing</w:t>
+      </w:r>
+      <w:proofErr w:type="spellEnd"/>
+      <w:r>
+        <w:t>:</w:t>
+      </w:r>
+      <w:proofErr w:type="gramEnd"/>
+      <w:r>
+        <w:t xml:space="preserve"> </w:t>
+      </w:r>
+      <w:r>
+        <w:t>Classes de structuration de sorties des LLM</w:t>
+      </w:r>
+      <w:r>
+        <w:t xml:space="preserve"> (</w:t>
+      </w:r>
+      <w:r>
+        <w:t xml:space="preserve">ex </w:t>
+      </w:r>
+      <w:proofErr w:type="spellStart"/>
+      <w:r>
+        <w:t>Pydantic</w:t>
+      </w:r>
+      <w:proofErr w:type="spellEnd"/>
+      <w:r>
+        <w:t>)</w:t>
+      </w:r>
+      <w:r>
+        <w:t>.</w:t>
+      </w:r>
+    </w:p>
+    <w:p>
+      <w:pPr>
+        <w:pStyle w:val="Paragraphedeliste"/>
+        <w:ind w:left="1770"/>
+      </w:pPr>
+    </w:p>
+    <w:p>
+      <w:pPr>
+        <w:pStyle w:val="Paragraphedeliste"/>
+        <w:ind w:left="1770"/>
+      </w:pPr>
+    </w:p>
+    <w:p>
+      <w:r>
+        <w:rPr>
+          <w:noProof/>
+        </w:rPr>
+        <mc:AlternateContent>
+          <mc:Choice Requires="wps">
+            <w:drawing>
+              <wp:anchor distT="0" distB="0" distL="114300" distR="114300" simplePos="0" relativeHeight="251672576" behindDoc="0" locked="0" layoutInCell="1" allowOverlap="1" wp14:anchorId="787ED925" wp14:editId="355D5A0D">
+                <wp:simplePos x="0" y="0"/>
+                <wp:positionH relativeFrom="margin">
+                  <wp:posOffset>-110505</wp:posOffset>
+                </wp:positionH>
+                <wp:positionV relativeFrom="paragraph">
+                  <wp:posOffset>6304260</wp:posOffset>
+                </wp:positionV>
+                <wp:extent cx="5760720" cy="635"/>
+                <wp:effectExtent l="0" t="0" r="0" b="0"/>
+                <wp:wrapThrough wrapText="bothSides">
+                  <wp:wrapPolygon edited="0">
+                    <wp:start x="0" y="0"/>
+                    <wp:lineTo x="0" y="20057"/>
+                    <wp:lineTo x="21500" y="20057"/>
+                    <wp:lineTo x="21500" y="0"/>
+                    <wp:lineTo x="0" y="0"/>
+                  </wp:wrapPolygon>
+                </wp:wrapThrough>
+                <wp:docPr id="9" name="Zone de texte 9"/>
+                <wp:cNvGraphicFramePr/>
+                <a:graphic xmlns:a="http://schemas.openxmlformats.org/drawingml/2006/main">
+                  <a:graphicData uri="http://schemas.microsoft.com/office/word/2010/wordprocessingShape">
+                    <wps:wsp>
+                      <wps:cNvSpPr txBox="1"/>
+                      <wps:spPr>
+                        <a:xfrm>
+                          <a:off x="0" y="0"/>
+                          <a:ext cx="5760720" cy="635"/>
+                        </a:xfrm>
+                        <a:prstGeom prst="rect">
+                          <a:avLst/>
+                        </a:prstGeom>
+                        <a:solidFill>
+                          <a:prstClr val="white"/>
+                        </a:solidFill>
+                        <a:ln>
+                          <a:noFill/>
+                        </a:ln>
+                      </wps:spPr>
+                      <wps:txbx>
+                        <w:txbxContent>
+                          <w:p>
+                            <w:pPr>
+                              <w:pStyle w:val="Lgende"/>
+                              <w:rPr>
+                                <w:noProof/>
+                              </w:rPr>
+                            </w:pPr>
+                            <w:r>
+                              <w:t xml:space="preserve">Figure </w:t>
+                            </w:r>
+                            <w:fldSimple w:instr=" SEQ Figure \* ARABIC ">
+                              <w:r>
+                                <w:rPr>
+                                  <w:noProof/>
+                                </w:rPr>
+                                <w:t>4</w:t>
+                              </w:r>
+                            </w:fldSimple>
+                            <w:r>
+                              <w:t xml:space="preserve">: Demande de </w:t>
+                            </w:r>
+                            <w:proofErr w:type="spellStart"/>
+                            <w:r>
+                              <w:t>parsing</w:t>
+                            </w:r>
+                            <w:proofErr w:type="spellEnd"/>
+                            <w:r>
+                              <w:t xml:space="preserve"> sur un prompt</w:t>
+                            </w:r>
+                          </w:p>
+                        </w:txbxContent>
+                      </wps:txbx>
+                      <wps:bodyPr rot="0" spcFirstLastPara="0" vertOverflow="overflow" horzOverflow="overflow" vert="horz" wrap="square" lIns="0" tIns="0" rIns="0" bIns="0" numCol="1" spcCol="0" rtlCol="0" fromWordArt="0" anchor="t" anchorCtr="0" forceAA="0" compatLnSpc="1">
+                        <a:prstTxWarp prst="textNoShape">
+                          <a:avLst/>
+                        </a:prstTxWarp>
+                        <a:spAutoFit/>
+                      </wps:bodyPr>
+                    </wps:wsp>
+                  </a:graphicData>
+                </a:graphic>
+              </wp:anchor>
+            </w:drawing>
+          </mc:Choice>
+          <mc:Fallback>
+            <w:pict>
+              <v:shape w14:anchorId="787ED925" id="Zone de texte 9" o:spid="_x0000_s1029" type="#_x0000_t202" style="position:absolute;margin-left:-8.7pt;margin-top:496.4pt;width:453.6pt;height:.05pt;z-index:251672576;visibility:visible;mso-wrap-style:square;mso-wrap-distance-left:9pt;mso-wrap-distance-top:0;mso-wrap-distance-right:9pt;mso-wrap-distance-bottom:0;mso-position-horizontal:absolute;mso-position-horizontal-relative:margin;mso-position-vertical:absolute;mso-position-vertical-relative:text;v-text-anchor:top" o:gfxdata="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" stroked="f">
+                <v:textbox style="mso-fit-shape-to-text:t" inset="0,0,0,0">
+                  <w:txbxContent>
+                    <w:p>
+                      <w:pPr>
+                        <w:pStyle w:val="Lgende"/>
+                        <w:rPr>
+                          <w:noProof/>
+                        </w:rPr>
+                      </w:pPr>
+                      <w:r>
+                        <w:t xml:space="preserve">Figure </w:t>
+                      </w:r>
+                      <w:fldSimple w:instr=" SEQ Figure \* ARABIC ">
+                        <w:r>
+                          <w:rPr>
+                            <w:noProof/>
+                          </w:rPr>
+                          <w:t>4</w:t>
+                        </w:r>
+                      </w:fldSimple>
+                      <w:r>
+                        <w:t xml:space="preserve">: Demande de </w:t>
+                      </w:r>
+                      <w:proofErr w:type="spellStart"/>
+                      <w:r>
+                        <w:t>parsing</w:t>
+                      </w:r>
+                      <w:proofErr w:type="spellEnd"/>
+                      <w:r>
+                        <w:t xml:space="preserve"> sur un prompt</w:t>
+                      </w:r>
+                    </w:p>
+                  </w:txbxContent>
+                </v:textbox>
+                <w10:wrap type="through" anchorx="margin"/>
+              </v:shape>
+            </w:pict>
+          </mc:Fallback>
+        </mc:AlternateContent>
+      </w:r>
+      <w:r>
+        <w:rPr>
+          <w:noProof/>
+          <w:lang w:eastAsia="fr-FR"/>
+        </w:rPr>
+        <w:drawing>
+          <wp:anchor distT="0" distB="0" distL="114300" distR="114300" simplePos="0" relativeHeight="251670528" behindDoc="0" locked="0" layoutInCell="1" allowOverlap="1" wp14:anchorId="01869E87" wp14:editId="247C40AA">
+            <wp:simplePos x="0" y="0"/>
+            <wp:positionH relativeFrom="margin">
+              <wp:posOffset>-125095</wp:posOffset>
+            </wp:positionH>
+            <wp:positionV relativeFrom="paragraph">
+              <wp:posOffset>264795</wp:posOffset>
+            </wp:positionV>
+            <wp:extent cx="6019165" cy="5981700"/>
+            <wp:effectExtent l="0" t="0" r="635" b="0"/>
+            <wp:wrapThrough wrapText="bothSides">
+              <wp:wrapPolygon edited="0">
+                <wp:start x="0" y="0"/>
+                <wp:lineTo x="0" y="21531"/>
+                <wp:lineTo x="21534" y="21531"/>
+                <wp:lineTo x="21534" y="0"/>
+                <wp:lineTo x="0" y="0"/>
+              </wp:wrapPolygon>
+            </wp:wrapThrough>
+            <wp:docPr id="8" name="Image 8"/>
+            <wp:cNvGraphicFramePr>
+              <a:graphicFrameLocks xmlns:a="http://schemas.openxmlformats.org/drawingml/2006/main" noChangeAspect="1"/>
+            </wp:cNvGraphicFramePr>
+            <a:graphic xmlns:a="http://schemas.openxmlformats.org/drawingml/2006/main">
+              <a:graphicData uri="http://schemas.openxmlformats.org/drawingml/2006/picture">
+                <pic:pic xmlns:pic="http://schemas.openxmlformats.org/drawingml/2006/picture">
+                  <pic:nvPicPr>
+                    <pic:cNvPr id="1" name=""/>
+                    <pic:cNvPicPr/>
+                  </pic:nvPicPr>
+                  <pic:blipFill>
+                    <a:blip r:embed="rId9">
+                      <a:extLst>
+                        <a:ext uri="{28A0092B-C50C-407E-A947-70E740481C1C}">
+                          <a14:useLocalDpi xmlns:a14="http://schemas.microsoft.com/office/drawing/2010/main" val="0"/>
+                        </a:ext>
+                      </a:extLst>
+                    </a:blip>
+                    <a:stretch>
+                      <a:fillRect/>
+                    </a:stretch>
+                  </pic:blipFill>
+                  <pic:spPr>
+                    <a:xfrm>
+                      <a:off x="0" y="0"/>
+                      <a:ext cx="6019165" cy="5981700"/>
+                    </a:xfrm>
+                    <a:prstGeom prst="rect">
+                      <a:avLst/>
+                    </a:prstGeom>
+                  </pic:spPr>
+                </pic:pic>
+              </a:graphicData>
+            </a:graphic>
+            <wp14:sizeRelH relativeFrom="page">
+              <wp14:pctWidth>0</wp14:pctWidth>
+            </wp14:sizeRelH>
+            <wp14:sizeRelV relativeFrom="page">
+              <wp14:pctHeight>0</wp14:pctHeight>
+            </wp14:sizeRelV>
+          </wp:anchor>
+        </w:drawing>
+      </w:r>
+      <w:r>
+        <w:t xml:space="preserve">Pour le </w:t>
+      </w:r>
+      <w:proofErr w:type="spellStart"/>
+      <w:proofErr w:type="gramStart"/>
+      <w:r>
+        <w:t>parsing</w:t>
+      </w:r>
+      <w:proofErr w:type="spellEnd"/>
+      <w:r>
+        <w:t>:</w:t>
+      </w:r>
+      <w:proofErr w:type="gramEnd"/>
+    </w:p>
+    <w:p/>
+    <w:p/>
+    <w:p>
+      <w:r>
+        <w:lastRenderedPageBreak/>
+        <w:t>Sur la figure 4</w:t>
+      </w:r>
+      <w:r>
+        <w:t>,</w:t>
+      </w:r>
+      <w:r>
+        <w:t xml:space="preserve"> on remarque :</w:t>
+      </w:r>
+    </w:p>
+    <w:p>
+      <w:pPr>
+        <w:pStyle w:val="Paragraphedeliste"/>
+        <w:numPr>
+          <w:ilvl w:val="0"/>
+          <w:numId w:val="2"/>
+        </w:numPr>
+      </w:pPr>
+      <w:r>
+        <w:t xml:space="preserve">Utilisation la classe </w:t>
+      </w:r>
+      <w:proofErr w:type="spellStart"/>
+      <w:r>
+        <w:t>BaseModel</w:t>
+      </w:r>
+      <w:proofErr w:type="spellEnd"/>
+      <w:r>
+        <w:t xml:space="preserve"> pour définir les attentes. Création d’un objet </w:t>
+      </w:r>
+      <w:proofErr w:type="spellStart"/>
+      <w:r>
+        <w:t>parser</w:t>
+      </w:r>
+      <w:proofErr w:type="spellEnd"/>
+      <w:r>
+        <w:t>.</w:t>
+      </w:r>
+    </w:p>
+    <w:p>
+      <w:pPr>
+        <w:pStyle w:val="Paragraphedeliste"/>
+        <w:numPr>
+          <w:ilvl w:val="0"/>
+          <w:numId w:val="2"/>
+        </w:numPr>
+      </w:pPr>
+      <w:r>
+        <w:t>Dans le modèle de prompt, définition d’un prompt général contenant toutes les informations, décomposables dans les différentes entrées (</w:t>
+      </w:r>
+      <w:proofErr w:type="spellStart"/>
+      <w:r>
+        <w:t>input_data</w:t>
+      </w:r>
+      <w:proofErr w:type="spellEnd"/>
+      <w:r>
+        <w:t xml:space="preserve">, </w:t>
+      </w:r>
+      <w:proofErr w:type="spellStart"/>
+      <w:r>
+        <w:t>format_instructions</w:t>
+      </w:r>
+      <w:proofErr w:type="spellEnd"/>
+      <w:r>
+        <w:t xml:space="preserve">, </w:t>
+      </w:r>
+      <w:proofErr w:type="spellStart"/>
+      <w:r>
+        <w:t>template</w:t>
+      </w:r>
+      <w:proofErr w:type="spellEnd"/>
+      <w:r>
+        <w:t>).</w:t>
+      </w:r>
+    </w:p>
+    <w:p>
+      <w:pPr>
+        <w:pStyle w:val="Paragraphedeliste"/>
+        <w:numPr>
+          <w:ilvl w:val="0"/>
+          <w:numId w:val="2"/>
+        </w:numPr>
+      </w:pPr>
+      <w:proofErr w:type="spellStart"/>
+      <w:r>
+        <w:t>Run</w:t>
+      </w:r>
+      <w:proofErr w:type="spellEnd"/>
+      <w:r>
+        <w:t xml:space="preserve"> d’un modèle avec le prompt (devra être local et gratuit dans mon cas</w:t>
+      </w:r>
+      <w:proofErr w:type="gramStart"/>
+      <w:r>
+        <w:t>),  segmentation</w:t>
+      </w:r>
+      <w:proofErr w:type="gramEnd"/>
+      <w:r>
+        <w:t xml:space="preserve"> de la sortie avec le </w:t>
+      </w:r>
+      <w:proofErr w:type="spellStart"/>
+      <w:r>
+        <w:t>parser</w:t>
+      </w:r>
+      <w:proofErr w:type="spellEnd"/>
+      <w:r>
+        <w:t>.</w:t>
+      </w:r>
+    </w:p>
+    <w:p/>
+    <w:p>
+      <w:pPr>
+        <w:keepNext/>
+      </w:pPr>
+      <w:r>
+        <w:rPr>
+          <w:noProof/>
+          <w:lang w:eastAsia="fr-FR"/>
+        </w:rPr>
+        <w:drawing>
+          <wp:anchor distT="0" distB="0" distL="114300" distR="114300" simplePos="0" relativeHeight="251673600" behindDoc="0" locked="0" layoutInCell="1" allowOverlap="1" wp14:anchorId="54EB75FD" wp14:editId="681A5109">
+            <wp:simplePos x="0" y="0"/>
+            <wp:positionH relativeFrom="column">
+              <wp:posOffset>-851535</wp:posOffset>
+            </wp:positionH>
+            <wp:positionV relativeFrom="paragraph">
+              <wp:posOffset>210185</wp:posOffset>
+            </wp:positionV>
+            <wp:extent cx="7457440" cy="3531870"/>
+            <wp:effectExtent l="0" t="0" r="0" b="0"/>
+            <wp:wrapThrough wrapText="bothSides">
+              <wp:wrapPolygon edited="0">
+                <wp:start x="0" y="0"/>
+                <wp:lineTo x="0" y="21437"/>
+                <wp:lineTo x="21519" y="21437"/>
+                <wp:lineTo x="21519" y="0"/>
+                <wp:lineTo x="0" y="0"/>
+              </wp:wrapPolygon>
+            </wp:wrapThrough>
+            <wp:docPr id="10" name="Image 10"/>
+            <wp:cNvGraphicFramePr>
+              <a:graphicFrameLocks xmlns:a="http://schemas.openxmlformats.org/drawingml/2006/main" noChangeAspect="1"/>
+            </wp:cNvGraphicFramePr>
+            <a:graphic xmlns:a="http://schemas.openxmlformats.org/drawingml/2006/main">
+              <a:graphicData uri="http://schemas.openxmlformats.org/drawingml/2006/picture">
+                <pic:pic xmlns:pic="http://schemas.openxmlformats.org/drawingml/2006/picture">
+                  <pic:nvPicPr>
+                    <pic:cNvPr id="1" name=""/>
+                    <pic:cNvPicPr/>
+                  </pic:nvPicPr>
+                  <pic:blipFill>
+                    <a:blip r:embed="rId10">
+                      <a:extLst>
+                        <a:ext uri="{28A0092B-C50C-407E-A947-70E740481C1C}">
+                          <a14:useLocalDpi xmlns:a14="http://schemas.microsoft.com/office/drawing/2010/main" val="0"/>
+                        </a:ext>
+                      </a:extLst>
+                    </a:blip>
+                    <a:stretch>
+                      <a:fillRect/>
+                    </a:stretch>
+                  </pic:blipFill>
+                  <pic:spPr>
+                    <a:xfrm>
+                      <a:off x="0" y="0"/>
+                      <a:ext cx="7457440" cy="3531870"/>
+                    </a:xfrm>
+                    <a:prstGeom prst="rect">
+                      <a:avLst/>
+                    </a:prstGeom>
+                  </pic:spPr>
+                </pic:pic>
+              </a:graphicData>
+            </a:graphic>
+            <wp14:sizeRelH relativeFrom="page">
+              <wp14:pctWidth>0</wp14:pctWidth>
+            </wp14:sizeRelH>
+            <wp14:sizeRelV relativeFrom="page">
+              <wp14:pctHeight>0</wp14:pctHeight>
+            </wp14:sizeRelV>
+          </wp:anchor>
+        </w:drawing>
+      </w:r>
+      <w:r>
+        <w:t>Sur « </w:t>
+      </w:r>
+      <w:proofErr w:type="spellStart"/>
+      <w:r>
+        <w:t>LangSmith</w:t>
+      </w:r>
+      <w:proofErr w:type="spellEnd"/>
+      <w:r>
+        <w:t xml:space="preserve"> Trace », on voit le résultat, ainsi que ce qui a été donné au modèle :</w:t>
+      </w:r>
+      <w:r>
+        <w:rPr>
+          <w:noProof/>
+          <w:lang w:eastAsia="fr-FR"/>
+        </w:rPr>
+        <w:t xml:space="preserve"> </w:t>
+      </w:r>
+    </w:p>
+    <w:p>
+      <w:pPr>
+        <w:pStyle w:val="Lgende"/>
+      </w:pPr>
+      <w:r>
+        <w:t xml:space="preserve">Figure </w:t>
+      </w:r>
+      <w:fldSimple w:instr=" SEQ Figure \* ARABIC ">
+        <w:r>
+          <w:rPr>
+            <w:noProof/>
+          </w:rPr>
+          <w:t>5</w:t>
+        </w:r>
+      </w:fldSimple>
+      <w:r>
+        <w:t xml:space="preserve">: Suivi sur </w:t>
+      </w:r>
+      <w:proofErr w:type="spellStart"/>
+      <w:r>
+        <w:t>LangSmith</w:t>
+      </w:r>
+      <w:proofErr w:type="spellEnd"/>
+      <w:r>
+        <w:t xml:space="preserve"> Trace</w:t>
+      </w:r>
+    </w:p>
+    <w:p>
+      <w:pPr>
+        <w:rPr>
+          <w:rFonts w:ascii="Segoe UI" w:hAnsi="Segoe UI" w:cs="Segoe UI"/>
+          <w:color w:val="1C1E21"/>
+        </w:rPr>
+      </w:pPr>
+    </w:p>
+    <w:p/>
+    <w:p/>
+    <w:p/>
+    <w:p/>
+    <w:p/>
+    <w:p/>
+    <w:p/>
+    <w:p/>
+    <w:p/>
+    <w:p>
+      <w:r>
+        <w:rPr>
+          <w:noProof/>
+        </w:rPr>
+        <w:lastRenderedPageBreak/>
+        <mc:AlternateContent>
+          <mc:Choice Requires="wps">
+            <w:drawing>
+              <wp:anchor distT="0" distB="0" distL="114300" distR="114300" simplePos="0" relativeHeight="251676672" behindDoc="0" locked="0" layoutInCell="1" allowOverlap="1" wp14:anchorId="096C9112" wp14:editId="25061CE8">
+                <wp:simplePos x="0" y="0"/>
+                <wp:positionH relativeFrom="column">
+                  <wp:posOffset>-144780</wp:posOffset>
+                </wp:positionH>
+                <wp:positionV relativeFrom="paragraph">
+                  <wp:posOffset>3573780</wp:posOffset>
+                </wp:positionV>
+                <wp:extent cx="5897880" cy="635"/>
+                <wp:effectExtent l="0" t="0" r="0" b="0"/>
+                <wp:wrapThrough wrapText="bothSides">
+                  <wp:wrapPolygon edited="0">
+                    <wp:start x="0" y="0"/>
+                    <wp:lineTo x="0" y="21600"/>
+                    <wp:lineTo x="21600" y="21600"/>
+                    <wp:lineTo x="21600" y="0"/>
+                  </wp:wrapPolygon>
+                </wp:wrapThrough>
+                <wp:docPr id="12" name="Zone de texte 12"/>
+                <wp:cNvGraphicFramePr/>
+                <a:graphic xmlns:a="http://schemas.openxmlformats.org/drawingml/2006/main">
+                  <a:graphicData uri="http://schemas.microsoft.com/office/word/2010/wordprocessingShape">
+                    <wps:wsp>
+                      <wps:cNvSpPr txBox="1"/>
+                      <wps:spPr>
+                        <a:xfrm>
+                          <a:off x="0" y="0"/>
+                          <a:ext cx="5897880" cy="635"/>
+                        </a:xfrm>
+                        <a:prstGeom prst="rect">
+                          <a:avLst/>
+                        </a:prstGeom>
+                        <a:solidFill>
+                          <a:prstClr val="white"/>
+                        </a:solidFill>
+                        <a:ln>
+                          <a:noFill/>
+                        </a:ln>
+                      </wps:spPr>
+                      <wps:txbx>
+                        <w:txbxContent>
+                          <w:p>
+                            <w:pPr>
+                              <w:pStyle w:val="Lgende"/>
+                              <w:rPr>
+                                <w:noProof/>
+                              </w:rPr>
+                            </w:pPr>
+                            <w:r>
+                              <w:t xml:space="preserve">Figure </w:t>
+                            </w:r>
+                            <w:fldSimple w:instr=" SEQ Figure \* ARABIC ">
+                              <w:r>
+                                <w:rPr>
+                                  <w:noProof/>
+                                </w:rPr>
+                                <w:t>6</w:t>
+                              </w:r>
+                            </w:fldSimple>
+                            <w:r>
+                              <w:t>: Utilisation de la "quantification" sur  des modèles locaux</w:t>
+                            </w:r>
+                            <w:r>
+                              <w:rPr>
+                                <w:noProof/>
+                              </w:rPr>
+                              <w:t xml:space="preserve">  en utilisant des modèles locaux</w:t>
+                            </w:r>
+                            <w:bookmarkStart w:id="0" w:name="_GoBack"/>
+                            <w:bookmarkEnd w:id="0"/>
+                          </w:p>
+                        </w:txbxContent>
+                      </wps:txbx>
+                      <wps:bodyPr rot="0" spcFirstLastPara="0" vertOverflow="overflow" horzOverflow="overflow" vert="horz" wrap="square" lIns="0" tIns="0" rIns="0" bIns="0" numCol="1" spcCol="0" rtlCol="0" fromWordArt="0" anchor="t" anchorCtr="0" forceAA="0" compatLnSpc="1">
+                        <a:prstTxWarp prst="textNoShape">
+                          <a:avLst/>
+                        </a:prstTxWarp>
+                        <a:spAutoFit/>
+                      </wps:bodyPr>
+                    </wps:wsp>
+                  </a:graphicData>
+                </a:graphic>
+              </wp:anchor>
+            </w:drawing>
+          </mc:Choice>
+          <mc:Fallback>
+            <w:pict>
+              <v:shape w14:anchorId="096C9112" id="Zone de texte 12" o:spid="_x0000_s1030" type="#_x0000_t202" style="position:absolute;margin-left:-11.4pt;margin-top:281.4pt;width:464.4pt;height:.05pt;z-index:251676672;visibility:visible;mso-wrap-style:square;mso-wrap-distance-left:9pt;mso-wrap-distance-top:0;mso-wrap-distance-right:9pt;mso-wrap-distance-bottom:0;mso-position-horizontal:absolute;mso-position-horizontal-relative:text;mso-position-vertical:absolute;mso-position-vertical-relative:text;v-text-anchor:top" o:gfxdata="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" stroked="f">
+                <v:textbox style="mso-fit-shape-to-text:t" inset="0,0,0,0">
+                  <w:txbxContent>
+                    <w:p>
+                      <w:pPr>
+                        <w:pStyle w:val="Lgende"/>
+                        <w:rPr>
+                          <w:noProof/>
+                        </w:rPr>
+                      </w:pPr>
+                      <w:r>
+                        <w:t xml:space="preserve">Figure </w:t>
+                      </w:r>
+                      <w:fldSimple w:instr=" SEQ Figure \* ARABIC ">
+                        <w:r>
+                          <w:rPr>
+                            <w:noProof/>
+                          </w:rPr>
+                          <w:t>6</w:t>
+                        </w:r>
+                      </w:fldSimple>
+                      <w:r>
+                        <w:t>: Utilisation de la "quantification" sur  des modèles locaux</w:t>
+                      </w:r>
+                      <w:r>
+                        <w:rPr>
+                          <w:noProof/>
+                        </w:rPr>
+                        <w:t xml:space="preserve">  en utilisant des modèles locaux</w:t>
+                      </w:r>
+                      <w:bookmarkStart w:id="1" w:name="_GoBack"/>
+                      <w:bookmarkEnd w:id="1"/>
+                    </w:p>
+                  </w:txbxContent>
+                </v:textbox>
+                <w10:wrap type="through"/>
+              </v:shape>
+            </w:pict>
+          </mc:Fallback>
+        </mc:AlternateContent>
+      </w:r>
+      <w:r>
+        <w:rPr>
+          <w:noProof/>
+          <w:lang w:eastAsia="fr-FR"/>
+        </w:rPr>
+        <w:drawing>
+          <wp:anchor distT="0" distB="0" distL="114300" distR="114300" simplePos="0" relativeHeight="251674624" behindDoc="0" locked="0" layoutInCell="1" allowOverlap="1" wp14:anchorId="15088438" wp14:editId="02C52693">
+            <wp:simplePos x="0" y="0"/>
+            <wp:positionH relativeFrom="margin">
+              <wp:align>right</wp:align>
+            </wp:positionH>
+            <wp:positionV relativeFrom="paragraph">
+              <wp:posOffset>635</wp:posOffset>
+            </wp:positionV>
+            <wp:extent cx="5897880" cy="3515995"/>
+            <wp:effectExtent l="0" t="0" r="7620" b="8255"/>
+            <wp:wrapThrough wrapText="bothSides">
+              <wp:wrapPolygon edited="0">
+                <wp:start x="0" y="0"/>
+                <wp:lineTo x="0" y="21534"/>
+                <wp:lineTo x="21558" y="21534"/>
+                <wp:lineTo x="21558" y="0"/>
+                <wp:lineTo x="0" y="0"/>
+              </wp:wrapPolygon>
+            </wp:wrapThrough>
+            <wp:docPr id="11" name="Image 11"/>
+            <wp:cNvGraphicFramePr>
+              <a:graphicFrameLocks xmlns:a="http://schemas.openxmlformats.org/drawingml/2006/main" noChangeAspect="1"/>
+            </wp:cNvGraphicFramePr>
+            <a:graphic xmlns:a="http://schemas.openxmlformats.org/drawingml/2006/main">
+              <a:graphicData uri="http://schemas.openxmlformats.org/drawingml/2006/picture">
+                <pic:pic xmlns:pic="http://schemas.openxmlformats.org/drawingml/2006/picture">
+                  <pic:nvPicPr>
+                    <pic:cNvPr id="1" name=""/>
+                    <pic:cNvPicPr/>
+                  </pic:nvPicPr>
+                  <pic:blipFill>
+                    <a:blip r:embed="rId11">
+                      <a:extLst>
+                        <a:ext uri="{28A0092B-C50C-407E-A947-70E740481C1C}">
+                          <a14:useLocalDpi xmlns:a14="http://schemas.microsoft.com/office/drawing/2010/main" val="0"/>
+                        </a:ext>
+                      </a:extLst>
+                    </a:blip>
+                    <a:stretch>
+                      <a:fillRect/>
+                    </a:stretch>
+                  </pic:blipFill>
+                  <pic:spPr>
+                    <a:xfrm>
+                      <a:off x="0" y="0"/>
+                      <a:ext cx="5897880" cy="3515995"/>
+                    </a:xfrm>
+                    <a:prstGeom prst="rect">
+                      <a:avLst/>
+                    </a:prstGeom>
+                  </pic:spPr>
+                </pic:pic>
+              </a:graphicData>
+            </a:graphic>
+            <wp14:sizeRelH relativeFrom="page">
+              <wp14:pctWidth>0</wp14:pctWidth>
+            </wp14:sizeRelH>
+            <wp14:sizeRelV relativeFrom="page">
+              <wp14:pctHeight>0</wp14:pctHeight>
+            </wp14:sizeRelV>
+          </wp:anchor>
+        </w:drawing>
+      </w:r>
+    </w:p>
     <w:p/>
     <w:p/>
     <w:p/>
@@ -95,63 +1697,110 @@
     <w:p/>
     <w:sdt>
       <w:sdtPr>
-        <w:id w:val="-1248259221"/>
+        <w:id w:val="-2009209189"/>
         <w:docPartObj>
-          <w:docPartGallery w:val="Table of Contents"/>
+          <w:docPartGallery w:val="Bibliographies"/>
           <w:docPartUnique/>
         </w:docPartObj>
       </w:sdtPr>
-      <w:sdtEndPr>
-        <w:rPr>
-          <w:rFonts w:asciiTheme="minorHAnsi" w:eastAsiaTheme="minorHAnsi" w:hAnsiTheme="minorHAnsi" w:cstheme="minorBidi"/>
-          <w:b/>
-          <w:bCs/>
-          <w:color w:val="auto"/>
-          <w:sz w:val="22"/>
-          <w:szCs w:val="22"/>
-          <w:lang w:eastAsia="en-US"/>
-        </w:rPr>
-      </w:sdtEndPr>
       <w:sdtContent>
         <w:p>
           <w:pPr>
-            <w:pStyle w:val="En-ttedetabledesmatires"/>
+            <w:pStyle w:val="Bibliographie"/>
+            <w:rPr>
+              <w:rStyle w:val="Titre1Car"/>
+            </w:rPr>
           </w:pPr>
           <w:r>
-            <w:t>Table des matières</w:t>
+            <w:rPr>
+              <w:rStyle w:val="Titre1Car"/>
+            </w:rPr>
+            <w:t>Bibliographie</w:t>
           </w:r>
         </w:p>
-        <w:p>
-          <w:fldSimple w:instr=" TOC \o &quot;1-3&quot; \h \z \u ">
-            <w:r>
-              <w:rPr>
-                <w:b/>
-                <w:bCs/>
-                <w:noProof/>
-              </w:rPr>
-              <w:t>Aucune entrée de table des matières n'a été trouvée.</w:t>
-            </w:r>
-          </w:fldSimple>
-        </w:p>
+        <w:sdt>
+          <w:sdtPr>
+            <w:id w:val="111145805"/>
+            <w:bibliography/>
+          </w:sdtPr>
+          <w:sdtContent>
+            <w:p>
+              <w:pPr>
+                <w:pStyle w:val="Bibliographie"/>
+              </w:pPr>
+              <w:r>
+                <w:fldChar w:fldCharType="begin"/>
+              </w:r>
+              <w:r>
+                <w:instrText>BIBLIOGRAPHY</w:instrText>
+              </w:r>
+              <w:r>
+                <w:fldChar w:fldCharType="separate"/>
+              </w:r>
+              <w:r>
+                <w:rPr>
+                  <w:noProof/>
+                </w:rPr>
+                <w:t xml:space="preserve">1. </w:t>
+              </w:r>
+              <w:r>
+                <w:rPr>
+                  <w:b/>
+                  <w:bCs/>
+                  <w:noProof/>
+                </w:rPr>
+                <w:t>https://xebia.com/blog/archetype-llm-batch-use-case/.</w:t>
+              </w:r>
+              <w:r>
+                <w:rPr>
+                  <w:noProof/>
+                </w:rPr>
+                <w:t xml:space="preserve"> [En ligne] </w:t>
+              </w:r>
+            </w:p>
+            <w:p>
+              <w:pPr>
+                <w:pStyle w:val="Bibliographie"/>
+                <w:rPr>
+                  <w:noProof/>
+                </w:rPr>
+              </w:pPr>
+              <w:r>
+                <w:rPr>
+                  <w:noProof/>
+                </w:rPr>
+                <w:t xml:space="preserve">2. </w:t>
+              </w:r>
+              <w:r>
+                <w:rPr>
+                  <w:b/>
+                  <w:bCs/>
+                  <w:noProof/>
+                </w:rPr>
+                <w:t>https://python.langchain.com/docs/use_cases/extraction.</w:t>
+              </w:r>
+              <w:r>
+                <w:rPr>
+                  <w:noProof/>
+                </w:rPr>
+                <w:t xml:space="preserve"> [En ligne] </w:t>
+              </w:r>
+            </w:p>
+            <w:p>
+              <w:r>
+                <w:rPr>
+                  <w:b/>
+                  <w:bCs/>
+                </w:rPr>
+                <w:fldChar w:fldCharType="end"/>
+              </w:r>
+            </w:p>
+          </w:sdtContent>
+        </w:sdt>
       </w:sdtContent>
     </w:sdt>
-    <w:p>
-      <w:hyperlink r:id="rId5" w:history="1">
-        <w:r>
-          <w:rPr>
-            <w:rStyle w:val="Lienhypertexte"/>
-          </w:rPr>
-          <w:t>https://xebia.com/blog/archetype-llm-batch-use-case/</w:t>
-        </w:r>
-      </w:hyperlink>
-    </w:p>
-    <w:p>
-      <w:r>
-        <w:t>https://python.langchain.com/docs/use_cases/extraction</w:t>
-      </w:r>
-      <w:bookmarkStart w:id="0" w:name="_GoBack"/>
-      <w:bookmarkEnd w:id="0"/>
-    </w:p>
+    <w:p/>
+    <w:p/>
     <w:sectPr>
       <w:pgSz w:w="11906" w:h="16838"/>
       <w:pgMar w:top="1417" w:right="1417" w:bottom="1417" w:left="1417" w:header="708" w:footer="708" w:gutter="0"/>
@@ -160,6 +1809,243 @@
     </w:sectPr>
   </w:body>
 </w:document>
+</file>
+
+<file path=word/numbering.xml><?xml version="1.0" encoding="utf-8"?>
+<w:numbering xmlns:wpc="http://schemas.microsoft.com/office/word/2010/wordprocessingCanvas" xmlns:cx="http://schemas.microsoft.com/office/drawing/2014/chartex" xmlns:mc="http://schemas.openxmlformats.org/markup-compatibility/2006" xmlns:o="urn:schemas-microsoft-com:office:office" xmlns:r="http://schemas.openxmlformats.org/officeDocument/2006/relationships" xmlns:m="http://schemas.openxmlformats.org/officeDocument/2006/math" xmlns:v="urn:schemas-microsoft-com:vml" xmlns:wp14="http://schemas.microsoft.com/office/word/2010/wordprocessingDrawing" xmlns:wp="http://schemas.openxmlformats.org/drawingml/2006/wordprocessingDrawing" xmlns:w10="urn:schemas-microsoft-com:office:word" xmlns:w="http://schemas.openxmlformats.org/wordprocessingml/2006/main" xmlns:w14="http://schemas.microsoft.com/office/word/2010/wordml" xmlns:w15="http://schemas.microsoft.com/office/word/2012/wordml" xmlns:w16se="http://schemas.microsoft.com/office/word/2015/wordml/symex" xmlns:wpg="http://schemas.microsoft.com/office/word/2010/wordprocessingGroup" xmlns:wpi="http://schemas.microsoft.com/office/word/2010/wordprocessingInk" xmlns:wne="http://schemas.microsoft.com/office/word/2006/wordml" xmlns:wps="http://schemas.microsoft.com/office/word/2010/wordprocessingShape" mc:Ignorable="w14 w15 w16se wp14">
+  <w:abstractNum w:abstractNumId="0" w15:restartNumberingAfterBreak="0">
+    <w:nsid w:val="2598722C"/>
+    <w:multiLevelType w:val="hybridMultilevel"/>
+    <w:tmpl w:val="8C0AEED0"/>
+    <w:lvl w:ilvl="0" w:tplc="C43E3696">
+      <w:start w:val="4"/>
+      <w:numFmt w:val="bullet"/>
+      <w:lvlText w:val="-"/>
+      <w:lvlJc w:val="left"/>
+      <w:pPr>
+        <w:ind w:left="1770" w:hanging="360"/>
+      </w:pPr>
+      <w:rPr>
+        <w:rFonts w:ascii="Calibri" w:eastAsiaTheme="minorHAnsi" w:hAnsi="Calibri" w:cs="Calibri" w:hint="default"/>
+      </w:rPr>
+    </w:lvl>
+    <w:lvl w:ilvl="1" w:tplc="040C0003" w:tentative="1">
+      <w:start w:val="1"/>
+      <w:numFmt w:val="bullet"/>
+      <w:lvlText w:val="o"/>
+      <w:lvlJc w:val="left"/>
+      <w:pPr>
+        <w:ind w:left="2490" w:hanging="360"/>
+      </w:pPr>
+      <w:rPr>
+        <w:rFonts w:ascii="Courier New" w:hAnsi="Courier New" w:cs="Courier New" w:hint="default"/>
+      </w:rPr>
+    </w:lvl>
+    <w:lvl w:ilvl="2" w:tplc="040C0005" w:tentative="1">
+      <w:start w:val="1"/>
+      <w:numFmt w:val="bullet"/>
+      <w:lvlText w:val=""/>
+      <w:lvlJc w:val="left"/>
+      <w:pPr>
+        <w:ind w:left="3210" w:hanging="360"/>
+      </w:pPr>
+      <w:rPr>
+        <w:rFonts w:ascii="Wingdings" w:hAnsi="Wingdings" w:hint="default"/>
+      </w:rPr>
+    </w:lvl>
+    <w:lvl w:ilvl="3" w:tplc="040C0001" w:tentative="1">
+      <w:start w:val="1"/>
+      <w:numFmt w:val="bullet"/>
+      <w:lvlText w:val=""/>
+      <w:lvlJc w:val="left"/>
+      <w:pPr>
+        <w:ind w:left="3930" w:hanging="360"/>
+      </w:pPr>
+      <w:rPr>
+        <w:rFonts w:ascii="Symbol" w:hAnsi="Symbol" w:hint="default"/>
+      </w:rPr>
+    </w:lvl>
+    <w:lvl w:ilvl="4" w:tplc="040C0003" w:tentative="1">
+      <w:start w:val="1"/>
+      <w:numFmt w:val="bullet"/>
+      <w:lvlText w:val="o"/>
+      <w:lvlJc w:val="left"/>
+      <w:pPr>
+        <w:ind w:left="4650" w:hanging="360"/>
+      </w:pPr>
+      <w:rPr>
+        <w:rFonts w:ascii="Courier New" w:hAnsi="Courier New" w:cs="Courier New" w:hint="default"/>
+      </w:rPr>
+    </w:lvl>
+    <w:lvl w:ilvl="5" w:tplc="040C0005" w:tentative="1">
+      <w:start w:val="1"/>
+      <w:numFmt w:val="bullet"/>
+      <w:lvlText w:val=""/>
+      <w:lvlJc w:val="left"/>
+      <w:pPr>
+        <w:ind w:left="5370" w:hanging="360"/>
+      </w:pPr>
+      <w:rPr>
+        <w:rFonts w:ascii="Wingdings" w:hAnsi="Wingdings" w:hint="default"/>
+      </w:rPr>
+    </w:lvl>
+    <w:lvl w:ilvl="6" w:tplc="040C0001" w:tentative="1">
+      <w:start w:val="1"/>
+      <w:numFmt w:val="bullet"/>
+      <w:lvlText w:val=""/>
+      <w:lvlJc w:val="left"/>
+      <w:pPr>
+        <w:ind w:left="6090" w:hanging="360"/>
+      </w:pPr>
+      <w:rPr>
+        <w:rFonts w:ascii="Symbol" w:hAnsi="Symbol" w:hint="default"/>
+      </w:rPr>
+    </w:lvl>
+    <w:lvl w:ilvl="7" w:tplc="040C0003" w:tentative="1">
+      <w:start w:val="1"/>
+      <w:numFmt w:val="bullet"/>
+      <w:lvlText w:val="o"/>
+      <w:lvlJc w:val="left"/>
+      <w:pPr>
+        <w:ind w:left="6810" w:hanging="360"/>
+      </w:pPr>
+      <w:rPr>
+        <w:rFonts w:ascii="Courier New" w:hAnsi="Courier New" w:cs="Courier New" w:hint="default"/>
+      </w:rPr>
+    </w:lvl>
+    <w:lvl w:ilvl="8" w:tplc="040C0005" w:tentative="1">
+      <w:start w:val="1"/>
+      <w:numFmt w:val="bullet"/>
+      <w:lvlText w:val=""/>
+      <w:lvlJc w:val="left"/>
+      <w:pPr>
+        <w:ind w:left="7530" w:hanging="360"/>
+      </w:pPr>
+      <w:rPr>
+        <w:rFonts w:ascii="Wingdings" w:hAnsi="Wingdings" w:hint="default"/>
+      </w:rPr>
+    </w:lvl>
+  </w:abstractNum>
+  <w:abstractNum w:abstractNumId="1" w15:restartNumberingAfterBreak="0">
+    <w:nsid w:val="3730680A"/>
+    <w:multiLevelType w:val="hybridMultilevel"/>
+    <w:tmpl w:val="3420FF00"/>
+    <w:lvl w:ilvl="0" w:tplc="515C993C">
+      <w:start w:val="4"/>
+      <w:numFmt w:val="bullet"/>
+      <w:lvlText w:val="-"/>
+      <w:lvlJc w:val="left"/>
+      <w:pPr>
+        <w:ind w:left="1260" w:hanging="360"/>
+      </w:pPr>
+      <w:rPr>
+        <w:rFonts w:ascii="Calibri" w:eastAsiaTheme="minorHAnsi" w:hAnsi="Calibri" w:cs="Calibri" w:hint="default"/>
+      </w:rPr>
+    </w:lvl>
+    <w:lvl w:ilvl="1" w:tplc="040C0003" w:tentative="1">
+      <w:start w:val="1"/>
+      <w:numFmt w:val="bullet"/>
+      <w:lvlText w:val="o"/>
+      <w:lvlJc w:val="left"/>
+      <w:pPr>
+        <w:ind w:left="1980" w:hanging="360"/>
+      </w:pPr>
+      <w:rPr>
+        <w:rFonts w:ascii="Courier New" w:hAnsi="Courier New" w:cs="Courier New" w:hint="default"/>
+      </w:rPr>
+    </w:lvl>
+    <w:lvl w:ilvl="2" w:tplc="040C0005" w:tentative="1">
+      <w:start w:val="1"/>
+      <w:numFmt w:val="bullet"/>
+      <w:lvlText w:val=""/>
+      <w:lvlJc w:val="left"/>
+      <w:pPr>
+        <w:ind w:left="2700" w:hanging="360"/>
+      </w:pPr>
+      <w:rPr>
+        <w:rFonts w:ascii="Wingdings" w:hAnsi="Wingdings" w:hint="default"/>
+      </w:rPr>
+    </w:lvl>
+    <w:lvl w:ilvl="3" w:tplc="040C0001" w:tentative="1">
+      <w:start w:val="1"/>
+      <w:numFmt w:val="bullet"/>
+      <w:lvlText w:val=""/>
+      <w:lvlJc w:val="left"/>
+      <w:pPr>
+        <w:ind w:left="3420" w:hanging="360"/>
+      </w:pPr>
+      <w:rPr>
+        <w:rFonts w:ascii="Symbol" w:hAnsi="Symbol" w:hint="default"/>
+      </w:rPr>
+    </w:lvl>
+    <w:lvl w:ilvl="4" w:tplc="040C0003" w:tentative="1">
+      <w:start w:val="1"/>
+      <w:numFmt w:val="bullet"/>
+      <w:lvlText w:val="o"/>
+      <w:lvlJc w:val="left"/>
+      <w:pPr>
+        <w:ind w:left="4140" w:hanging="360"/>
+      </w:pPr>
+      <w:rPr>
+        <w:rFonts w:ascii="Courier New" w:hAnsi="Courier New" w:cs="Courier New" w:hint="default"/>
+      </w:rPr>
+    </w:lvl>
+    <w:lvl w:ilvl="5" w:tplc="040C0005" w:tentative="1">
+      <w:start w:val="1"/>
+      <w:numFmt w:val="bullet"/>
+      <w:lvlText w:val=""/>
+      <w:lvlJc w:val="left"/>
+      <w:pPr>
+        <w:ind w:left="4860" w:hanging="360"/>
+      </w:pPr>
+      <w:rPr>
+        <w:rFonts w:ascii="Wingdings" w:hAnsi="Wingdings" w:hint="default"/>
+      </w:rPr>
+    </w:lvl>
+    <w:lvl w:ilvl="6" w:tplc="040C0001" w:tentative="1">
+      <w:start w:val="1"/>
+      <w:numFmt w:val="bullet"/>
+      <w:lvlText w:val=""/>
+      <w:lvlJc w:val="left"/>
+      <w:pPr>
+        <w:ind w:left="5580" w:hanging="360"/>
+      </w:pPr>
+      <w:rPr>
+        <w:rFonts w:ascii="Symbol" w:hAnsi="Symbol" w:hint="default"/>
+      </w:rPr>
+    </w:lvl>
+    <w:lvl w:ilvl="7" w:tplc="040C0003" w:tentative="1">
+      <w:start w:val="1"/>
+      <w:numFmt w:val="bullet"/>
+      <w:lvlText w:val="o"/>
+      <w:lvlJc w:val="left"/>
+      <w:pPr>
+        <w:ind w:left="6300" w:hanging="360"/>
+      </w:pPr>
+      <w:rPr>
+        <w:rFonts w:ascii="Courier New" w:hAnsi="Courier New" w:cs="Courier New" w:hint="default"/>
+      </w:rPr>
+    </w:lvl>
+    <w:lvl w:ilvl="8" w:tplc="040C0005" w:tentative="1">
+      <w:start w:val="1"/>
+      <w:numFmt w:val="bullet"/>
+      <w:lvlText w:val=""/>
+      <w:lvlJc w:val="left"/>
+      <w:pPr>
+        <w:ind w:left="7020" w:hanging="360"/>
+      </w:pPr>
+      <w:rPr>
+        <w:rFonts w:ascii="Wingdings" w:hAnsi="Wingdings" w:hint="default"/>
+      </w:rPr>
+    </w:lvl>
+  </w:abstractNum>
+  <w:num w:numId="1">
+    <w:abstractNumId w:val="1"/>
+  </w:num>
+  <w:num w:numId="2">
+    <w:abstractNumId w:val="0"/>
+  </w:num>
+</w:numbering>
 </file>
 
 <file path=word/styles.xml><?xml version="1.0" encoding="utf-8"?>
@@ -643,6 +2529,44 @@
       <w:u w:val="single"/>
     </w:rPr>
   </w:style>
+  <w:style w:type="paragraph" w:styleId="Paragraphedeliste">
+    <w:name w:val="List Paragraph"/>
+    <w:basedOn w:val="Normal"/>
+    <w:uiPriority w:val="34"/>
+    <w:qFormat/>
+    <w:rsid w:val="00F90B8F"/>
+    <w:pPr>
+      <w:ind w:left="720"/>
+      <w:contextualSpacing/>
+    </w:pPr>
+  </w:style>
+  <w:style w:type="paragraph" w:styleId="Lgende">
+    <w:name w:val="caption"/>
+    <w:basedOn w:val="Normal"/>
+    <w:next w:val="Normal"/>
+    <w:uiPriority w:val="35"/>
+    <w:unhideWhenUsed/>
+    <w:qFormat/>
+    <w:rsid w:val="008D3C0D"/>
+    <w:pPr>
+      <w:spacing w:after="200" w:line="240" w:lineRule="auto"/>
+    </w:pPr>
+    <w:rPr>
+      <w:i/>
+      <w:iCs/>
+      <w:color w:val="44546A" w:themeColor="text2"/>
+      <w:sz w:val="18"/>
+      <w:szCs w:val="18"/>
+    </w:rPr>
+  </w:style>
+  <w:style w:type="paragraph" w:styleId="Bibliographie">
+    <w:name w:val="Bibliography"/>
+    <w:basedOn w:val="Normal"/>
+    <w:next w:val="Normal"/>
+    <w:uiPriority w:val="37"/>
+    <w:unhideWhenUsed/>
+    <w:rsid w:val="007E0774"/>
+  </w:style>
 </w:styles>
 </file>
 
@@ -908,11 +2832,57 @@
 </file>
 
 <file path=customXml/item1.xml><?xml version="1.0" encoding="utf-8"?>
-<b:Sources xmlns:b="http://schemas.openxmlformats.org/officeDocument/2006/bibliography" xmlns="http://schemas.openxmlformats.org/officeDocument/2006/bibliography" SelectedStyle="\APASixthEditionOfficeOnline.xsl" StyleName="APA" Version="6"/>
+<b:Sources xmlns:b="http://schemas.openxmlformats.org/officeDocument/2006/bibliography" xmlns="http://schemas.openxmlformats.org/officeDocument/2006/bibliography" SelectedStyle="\ISO690Nmerical.XSL" StyleName="ISO 690 - Référence numérique" Version="1987">
+  <b:Source>
+    <b:Tag>htt</b:Tag>
+    <b:SourceType>InternetSite</b:SourceType>
+    <b:Guid>{5729AFE4-1C11-4ADF-9D39-E7C6A6BF7E0A}</b:Guid>
+    <b:Author>
+      <b:Author>
+        <b:NameList>
+          <b:Person>
+            <b:Last>https://xebia.com/blog/archetype-llm-batch-use-case/</b:Last>
+          </b:Person>
+        </b:NameList>
+      </b:Author>
+    </b:Author>
+    <b:RefOrder>1</b:RefOrder>
+  </b:Source>
+  <b:Source>
+    <b:Tag>htt1</b:Tag>
+    <b:SourceType>InternetSite</b:SourceType>
+    <b:Guid>{4B703681-2620-4AD6-8CAE-A93170569C16}</b:Guid>
+    <b:Author>
+      <b:Author>
+        <b:NameList>
+          <b:Person>
+            <b:Last>https://python.langchain.com/docs/use_cases/extraction</b:Last>
+          </b:Person>
+        </b:NameList>
+      </b:Author>
+    </b:Author>
+    <b:RefOrder>2</b:RefOrder>
+  </b:Source>
+  <b:Source>
+    <b:Tag>htt2</b:Tag>
+    <b:SourceType>InternetSite</b:SourceType>
+    <b:Guid>{3E974294-1309-4663-AF5E-A5ACDDA5E6EE}</b:Guid>
+    <b:Author>
+      <b:Author>
+        <b:NameList>
+          <b:Person>
+            <b:Last>https://python.langchain.com/docs/guides/local_llms#use-case</b:Last>
+          </b:Person>
+        </b:NameList>
+      </b:Author>
+    </b:Author>
+    <b:RefOrder>3</b:RefOrder>
+  </b:Source>
+</b:Sources>
 </file>
 
 <file path=customXml/itemProps1.xml><?xml version="1.0" encoding="utf-8"?>
-<ds:datastoreItem xmlns:ds="http://schemas.openxmlformats.org/officeDocument/2006/customXml" ds:itemID="{13EF8BFC-171C-47DA-9943-961AFAFB3D39}">
+<ds:datastoreItem xmlns:ds="http://schemas.openxmlformats.org/officeDocument/2006/customXml" ds:itemID="{7B6CAEAB-9B8E-4E63-813A-F5B1E6F29B00}">
   <ds:schemaRefs>
     <ds:schemaRef ds:uri="http://schemas.openxmlformats.org/officeDocument/2006/bibliography"/>
   </ds:schemaRefs>

--- a/PCO/Rendu/E3.docx
+++ b/PCO/Rendu/E3.docx
@@ -212,6 +212,7 @@
       <w:r>
         <w:rPr>
           <w:noProof/>
+          <w:lang w:eastAsia="fr-FR"/>
         </w:rPr>
         <mc:AlternateContent>
           <mc:Choice Requires="wps">
@@ -267,14 +268,27 @@
                             <w:r>
                               <w:t xml:space="preserve">Figure </w:t>
                             </w:r>
-                            <w:fldSimple w:instr=" SEQ Figure \* ARABIC ">
-                              <w:r>
-                                <w:rPr>
-                                  <w:noProof/>
-                                </w:rPr>
-                                <w:t>1</w:t>
-                              </w:r>
-                            </w:fldSimple>
+                            <w:r>
+                              <w:fldChar w:fldCharType="begin"/>
+                            </w:r>
+                            <w:r>
+                              <w:instrText xml:space="preserve"> SEQ Figure \* ARABIC </w:instrText>
+                            </w:r>
+                            <w:r>
+                              <w:fldChar w:fldCharType="separate"/>
+                            </w:r>
+                            <w:r>
+                              <w:rPr>
+                                <w:noProof/>
+                              </w:rPr>
+                              <w:t>1</w:t>
+                            </w:r>
+                            <w:r>
+                              <w:rPr>
+                                <w:noProof/>
+                              </w:rPr>
+                              <w:fldChar w:fldCharType="end"/>
+                            </w:r>
                             <w:r>
                               <w:t>: Exemple de</w:t>
                             </w:r>
@@ -318,14 +332,27 @@
                       <w:r>
                         <w:t xml:space="preserve">Figure </w:t>
                       </w:r>
-                      <w:fldSimple w:instr=" SEQ Figure \* ARABIC ">
-                        <w:r>
-                          <w:rPr>
-                            <w:noProof/>
-                          </w:rPr>
-                          <w:t>1</w:t>
-                        </w:r>
-                      </w:fldSimple>
+                      <w:r>
+                        <w:fldChar w:fldCharType="begin"/>
+                      </w:r>
+                      <w:r>
+                        <w:instrText xml:space="preserve"> SEQ Figure \* ARABIC </w:instrText>
+                      </w:r>
+                      <w:r>
+                        <w:fldChar w:fldCharType="separate"/>
+                      </w:r>
+                      <w:r>
+                        <w:rPr>
+                          <w:noProof/>
+                        </w:rPr>
+                        <w:t>1</w:t>
+                      </w:r>
+                      <w:r>
+                        <w:rPr>
+                          <w:noProof/>
+                        </w:rPr>
+                        <w:fldChar w:fldCharType="end"/>
+                      </w:r>
                       <w:r>
                         <w:t>: Exemple de</w:t>
                       </w:r>
@@ -434,6 +461,7 @@
       <w:r>
         <w:rPr>
           <w:noProof/>
+          <w:lang w:eastAsia="fr-FR"/>
         </w:rPr>
         <w:lastRenderedPageBreak/>
         <mc:AlternateContent>
@@ -490,14 +518,27 @@
                             <w:r>
                               <w:t xml:space="preserve">Figure </w:t>
                             </w:r>
-                            <w:fldSimple w:instr=" SEQ Figure \* ARABIC ">
-                              <w:r>
-                                <w:rPr>
-                                  <w:noProof/>
-                                </w:rPr>
-                                <w:t>2</w:t>
-                              </w:r>
-                            </w:fldSimple>
+                            <w:r>
+                              <w:fldChar w:fldCharType="begin"/>
+                            </w:r>
+                            <w:r>
+                              <w:instrText xml:space="preserve"> SEQ Figure \* ARABIC </w:instrText>
+                            </w:r>
+                            <w:r>
+                              <w:fldChar w:fldCharType="separate"/>
+                            </w:r>
+                            <w:r>
+                              <w:rPr>
+                                <w:noProof/>
+                              </w:rPr>
+                              <w:t>2</w:t>
+                            </w:r>
+                            <w:r>
+                              <w:rPr>
+                                <w:noProof/>
+                              </w:rPr>
+                              <w:fldChar w:fldCharType="end"/>
+                            </w:r>
                             <w:r>
                               <w:t xml:space="preserve">: Séparation de la logique modèle </w:t>
                             </w:r>
@@ -524,7 +565,7 @@
           </mc:Choice>
           <mc:Fallback>
             <w:pict>
-              <v:shape w14:anchorId="21512DD2" id="Zone de texte 7" o:spid="_x0000_s1027" type="#_x0000_t202" style="position:absolute;margin-left:-12.6pt;margin-top:503.45pt;width:453.6pt;height:.05pt;z-index:251669504;visibility:visible;mso-wrap-style:square;mso-wrap-distance-left:9pt;mso-wrap-distance-top:0;mso-wrap-distance-right:9pt;mso-wrap-distance-bottom:0;mso-position-horizontal:absolute;mso-position-horizontal-relative:text;mso-position-vertical:absolute;mso-position-vertical-relative:text;v-text-anchor:top" o:gfxdata="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" stroked="f">
+              <v:shape w14:anchorId="21512DD2" id="Zone de texte 7" o:spid="_x0000_s1027" type="#_x0000_t202" style="position:absolute;margin-left:-12.6pt;margin-top:503.45pt;width:453.6pt;height:.05pt;z-index:251669504;visibility:visible;mso-wrap-style:square;mso-wrap-distance-left:9pt;mso-wrap-distance-top:0;mso-wrap-distance-right:9pt;mso-wrap-distance-bottom:0;mso-position-horizontal:absolute;mso-position-horizontal-relative:text;mso-position-vertical:absolute;mso-position-vertical-relative:text;v-text-anchor:top" o:gfxdata="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" stroked="f">
                 <v:textbox style="mso-fit-shape-to-text:t" inset="0,0,0,0">
                   <w:txbxContent>
                     <w:p>
@@ -537,14 +578,27 @@
                       <w:r>
                         <w:t xml:space="preserve">Figure </w:t>
                       </w:r>
-                      <w:fldSimple w:instr=" SEQ Figure \* ARABIC ">
-                        <w:r>
-                          <w:rPr>
-                            <w:noProof/>
-                          </w:rPr>
-                          <w:t>2</w:t>
-                        </w:r>
-                      </w:fldSimple>
+                      <w:r>
+                        <w:fldChar w:fldCharType="begin"/>
+                      </w:r>
+                      <w:r>
+                        <w:instrText xml:space="preserve"> SEQ Figure \* ARABIC </w:instrText>
+                      </w:r>
+                      <w:r>
+                        <w:fldChar w:fldCharType="separate"/>
+                      </w:r>
+                      <w:r>
+                        <w:rPr>
+                          <w:noProof/>
+                        </w:rPr>
+                        <w:t>2</w:t>
+                      </w:r>
+                      <w:r>
+                        <w:rPr>
+                          <w:noProof/>
+                        </w:rPr>
+                        <w:fldChar w:fldCharType="end"/>
+                      </w:r>
                       <w:r>
                         <w:t xml:space="preserve">: Séparation de la logique modèle </w:t>
                       </w:r>
@@ -641,6 +695,7 @@
       <w:r>
         <w:rPr>
           <w:noProof/>
+          <w:lang w:eastAsia="fr-FR"/>
         </w:rPr>
         <mc:AlternateContent>
           <mc:Choice Requires="wps">
@@ -696,14 +751,27 @@
                             <w:r>
                               <w:t xml:space="preserve">Figure </w:t>
                             </w:r>
-                            <w:fldSimple w:instr=" SEQ Figure \* ARABIC ">
-                              <w:r>
-                                <w:rPr>
-                                  <w:noProof/>
-                                </w:rPr>
-                                <w:t>3</w:t>
-                              </w:r>
-                            </w:fldSimple>
+                            <w:r>
+                              <w:fldChar w:fldCharType="begin"/>
+                            </w:r>
+                            <w:r>
+                              <w:instrText xml:space="preserve"> SEQ Figure \* ARABIC </w:instrText>
+                            </w:r>
+                            <w:r>
+                              <w:fldChar w:fldCharType="separate"/>
+                            </w:r>
+                            <w:r>
+                              <w:rPr>
+                                <w:noProof/>
+                              </w:rPr>
+                              <w:t>3</w:t>
+                            </w:r>
+                            <w:r>
+                              <w:rPr>
+                                <w:noProof/>
+                              </w:rPr>
+                              <w:fldChar w:fldCharType="end"/>
+                            </w:r>
                             <w:r>
                               <w:t>: Schéma général de la demande au modèle</w:t>
                             </w:r>
@@ -724,7 +792,7 @@
           </mc:Choice>
           <mc:Fallback>
             <w:pict>
-              <v:shape w14:anchorId="20F7D845" id="Zone de texte 5" o:spid="_x0000_s1028" type="#_x0000_t202" style="position:absolute;margin-left:-10.4pt;margin-top:313.65pt;width:479.25pt;height:.05pt;z-index:251666432;visibility:visible;mso-wrap-style:square;mso-wrap-distance-left:9pt;mso-wrap-distance-top:0;mso-wrap-distance-right:9pt;mso-wrap-distance-bottom:0;mso-position-horizontal:absolute;mso-position-horizontal-relative:text;mso-position-vertical:absolute;mso-position-vertical-relative:text;v-text-anchor:top" o:gfxdata="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" stroked="f">
+              <v:shape w14:anchorId="20F7D845" id="Zone de texte 5" o:spid="_x0000_s1028" type="#_x0000_t202" style="position:absolute;margin-left:-10.4pt;margin-top:313.65pt;width:479.25pt;height:.05pt;z-index:251666432;visibility:visible;mso-wrap-style:square;mso-wrap-distance-left:9pt;mso-wrap-distance-top:0;mso-wrap-distance-right:9pt;mso-wrap-distance-bottom:0;mso-position-horizontal:absolute;mso-position-horizontal-relative:text;mso-position-vertical:absolute;mso-position-vertical-relative:text;v-text-anchor:top" o:gfxdata="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" stroked="f">
                 <v:textbox style="mso-fit-shape-to-text:t" inset="0,0,0,0">
                   <w:txbxContent>
                     <w:p>
@@ -737,14 +805,27 @@
                       <w:r>
                         <w:t xml:space="preserve">Figure </w:t>
                       </w:r>
-                      <w:fldSimple w:instr=" SEQ Figure \* ARABIC ">
-                        <w:r>
-                          <w:rPr>
-                            <w:noProof/>
-                          </w:rPr>
-                          <w:t>3</w:t>
-                        </w:r>
-                      </w:fldSimple>
+                      <w:r>
+                        <w:fldChar w:fldCharType="begin"/>
+                      </w:r>
+                      <w:r>
+                        <w:instrText xml:space="preserve"> SEQ Figure \* ARABIC </w:instrText>
+                      </w:r>
+                      <w:r>
+                        <w:fldChar w:fldCharType="separate"/>
+                      </w:r>
+                      <w:r>
+                        <w:rPr>
+                          <w:noProof/>
+                        </w:rPr>
+                        <w:t>3</w:t>
+                      </w:r>
+                      <w:r>
+                        <w:rPr>
+                          <w:noProof/>
+                        </w:rPr>
+                        <w:fldChar w:fldCharType="end"/>
+                      </w:r>
                       <w:r>
                         <w:t>: Schéma général de la demande au modèle</w:t>
                       </w:r>
@@ -880,6 +961,7 @@
           <w:id w:val="182096398"/>
           <w:citation/>
         </w:sdtPr>
+        <w:sdtEndPr/>
         <w:sdtContent>
           <w:r>
             <w:fldChar w:fldCharType="begin"/>
@@ -1008,17 +1090,87 @@
       <w:r>
         <w:rPr>
           <w:noProof/>
+          <w:lang w:eastAsia="fr-FR"/>
+        </w:rPr>
+        <w:drawing>
+          <wp:anchor distT="0" distB="0" distL="114300" distR="114300" simplePos="0" relativeHeight="251670528" behindDoc="0" locked="0" layoutInCell="1" allowOverlap="1" wp14:anchorId="75EB9B39" wp14:editId="6AAEDEB4">
+            <wp:simplePos x="0" y="0"/>
+            <wp:positionH relativeFrom="margin">
+              <wp:posOffset>-237490</wp:posOffset>
+            </wp:positionH>
+            <wp:positionV relativeFrom="paragraph">
+              <wp:posOffset>407670</wp:posOffset>
+            </wp:positionV>
+            <wp:extent cx="6419850" cy="6379845"/>
+            <wp:effectExtent l="0" t="0" r="0" b="1905"/>
+            <wp:wrapThrough wrapText="bothSides">
+              <wp:wrapPolygon edited="0">
+                <wp:start x="0" y="0"/>
+                <wp:lineTo x="0" y="21542"/>
+                <wp:lineTo x="21536" y="21542"/>
+                <wp:lineTo x="21536" y="0"/>
+                <wp:lineTo x="0" y="0"/>
+              </wp:wrapPolygon>
+            </wp:wrapThrough>
+            <wp:docPr id="8" name="Image 8"/>
+            <wp:cNvGraphicFramePr>
+              <a:graphicFrameLocks xmlns:a="http://schemas.openxmlformats.org/drawingml/2006/main" noChangeAspect="1"/>
+            </wp:cNvGraphicFramePr>
+            <a:graphic xmlns:a="http://schemas.openxmlformats.org/drawingml/2006/main">
+              <a:graphicData uri="http://schemas.openxmlformats.org/drawingml/2006/picture">
+                <pic:pic xmlns:pic="http://schemas.openxmlformats.org/drawingml/2006/picture">
+                  <pic:nvPicPr>
+                    <pic:cNvPr id="1" name=""/>
+                    <pic:cNvPicPr/>
+                  </pic:nvPicPr>
+                  <pic:blipFill>
+                    <a:blip r:embed="rId9">
+                      <a:extLst>
+                        <a:ext uri="{28A0092B-C50C-407E-A947-70E740481C1C}">
+                          <a14:useLocalDpi xmlns:a14="http://schemas.microsoft.com/office/drawing/2010/main" val="0"/>
+                        </a:ext>
+                      </a:extLst>
+                    </a:blip>
+                    <a:stretch>
+                      <a:fillRect/>
+                    </a:stretch>
+                  </pic:blipFill>
+                  <pic:spPr>
+                    <a:xfrm>
+                      <a:off x="0" y="0"/>
+                      <a:ext cx="6419850" cy="6379845"/>
+                    </a:xfrm>
+                    <a:prstGeom prst="rect">
+                      <a:avLst/>
+                    </a:prstGeom>
+                  </pic:spPr>
+                </pic:pic>
+              </a:graphicData>
+            </a:graphic>
+            <wp14:sizeRelH relativeFrom="page">
+              <wp14:pctWidth>0</wp14:pctWidth>
+            </wp14:sizeRelH>
+            <wp14:sizeRelV relativeFrom="page">
+              <wp14:pctHeight>0</wp14:pctHeight>
+            </wp14:sizeRelV>
+          </wp:anchor>
+        </w:drawing>
+      </w:r>
+      <w:r>
+        <w:rPr>
+          <w:noProof/>
+          <w:lang w:eastAsia="fr-FR"/>
         </w:rPr>
         <mc:AlternateContent>
           <mc:Choice Requires="wps">
             <w:drawing>
-              <wp:anchor distT="0" distB="0" distL="114300" distR="114300" simplePos="0" relativeHeight="251672576" behindDoc="0" locked="0" layoutInCell="1" allowOverlap="1" wp14:anchorId="787ED925" wp14:editId="355D5A0D">
+              <wp:anchor distT="0" distB="0" distL="114300" distR="114300" simplePos="0" relativeHeight="251672576" behindDoc="0" locked="0" layoutInCell="1" allowOverlap="1" wp14:anchorId="2849F462" wp14:editId="383109C7">
                 <wp:simplePos x="0" y="0"/>
                 <wp:positionH relativeFrom="margin">
-                  <wp:posOffset>-110505</wp:posOffset>
+                  <wp:posOffset>-158861</wp:posOffset>
                 </wp:positionH>
                 <wp:positionV relativeFrom="paragraph">
-                  <wp:posOffset>6304260</wp:posOffset>
+                  <wp:posOffset>6845630</wp:posOffset>
                 </wp:positionV>
                 <wp:extent cx="5760720" cy="635"/>
                 <wp:effectExtent l="0" t="0" r="0" b="0"/>
@@ -1064,14 +1216,27 @@
                             <w:r>
                               <w:t xml:space="preserve">Figure </w:t>
                             </w:r>
-                            <w:fldSimple w:instr=" SEQ Figure \* ARABIC ">
-                              <w:r>
-                                <w:rPr>
-                                  <w:noProof/>
-                                </w:rPr>
-                                <w:t>4</w:t>
-                              </w:r>
-                            </w:fldSimple>
+                            <w:r>
+                              <w:fldChar w:fldCharType="begin"/>
+                            </w:r>
+                            <w:r>
+                              <w:instrText xml:space="preserve"> SEQ Figure \* ARABIC </w:instrText>
+                            </w:r>
+                            <w:r>
+                              <w:fldChar w:fldCharType="separate"/>
+                            </w:r>
+                            <w:r>
+                              <w:rPr>
+                                <w:noProof/>
+                              </w:rPr>
+                              <w:t>4</w:t>
+                            </w:r>
+                            <w:r>
+                              <w:rPr>
+                                <w:noProof/>
+                              </w:rPr>
+                              <w:fldChar w:fldCharType="end"/>
+                            </w:r>
                             <w:r>
                               <w:t xml:space="preserve">: Demande de </w:t>
                             </w:r>
@@ -1100,7 +1265,7 @@
           </mc:Choice>
           <mc:Fallback>
             <w:pict>
-              <v:shape w14:anchorId="787ED925" id="Zone de texte 9" o:spid="_x0000_s1029" type="#_x0000_t202" style="position:absolute;margin-left:-8.7pt;margin-top:496.4pt;width:453.6pt;height:.05pt;z-index:251672576;visibility:visible;mso-wrap-style:square;mso-wrap-distance-left:9pt;mso-wrap-distance-top:0;mso-wrap-distance-right:9pt;mso-wrap-distance-bottom:0;mso-position-horizontal:absolute;mso-position-horizontal-relative:margin;mso-position-vertical:absolute;mso-position-vertical-relative:text;v-text-anchor:top" o:gfxdata="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" stroked="f">
+              <v:shape w14:anchorId="2849F462" id="Zone de texte 9" o:spid="_x0000_s1029" type="#_x0000_t202" style="position:absolute;margin-left:-12.5pt;margin-top:539.05pt;width:453.6pt;height:.05pt;z-index:251672576;visibility:visible;mso-wrap-style:square;mso-wrap-distance-left:9pt;mso-wrap-distance-top:0;mso-wrap-distance-right:9pt;mso-wrap-distance-bottom:0;mso-position-horizontal:absolute;mso-position-horizontal-relative:margin;mso-position-vertical:absolute;mso-position-vertical-relative:text;v-text-anchor:top" o:gfxdata="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" stroked="f">
                 <v:textbox style="mso-fit-shape-to-text:t" inset="0,0,0,0">
                   <w:txbxContent>
                     <w:p>
@@ -1113,14 +1278,27 @@
                       <w:r>
                         <w:t xml:space="preserve">Figure </w:t>
                       </w:r>
-                      <w:fldSimple w:instr=" SEQ Figure \* ARABIC ">
-                        <w:r>
-                          <w:rPr>
-                            <w:noProof/>
-                          </w:rPr>
-                          <w:t>4</w:t>
-                        </w:r>
-                      </w:fldSimple>
+                      <w:r>
+                        <w:fldChar w:fldCharType="begin"/>
+                      </w:r>
+                      <w:r>
+                        <w:instrText xml:space="preserve"> SEQ Figure \* ARABIC </w:instrText>
+                      </w:r>
+                      <w:r>
+                        <w:fldChar w:fldCharType="separate"/>
+                      </w:r>
+                      <w:r>
+                        <w:rPr>
+                          <w:noProof/>
+                        </w:rPr>
+                        <w:t>4</w:t>
+                      </w:r>
+                      <w:r>
+                        <w:rPr>
+                          <w:noProof/>
+                        </w:rPr>
+                        <w:fldChar w:fldCharType="end"/>
+                      </w:r>
                       <w:r>
                         <w:t xml:space="preserve">: Demande de </w:t>
                       </w:r>
@@ -1142,217 +1320,312 @@
         </mc:AlternateContent>
       </w:r>
       <w:r>
+        <w:t xml:space="preserve">Pour le </w:t>
+      </w:r>
+      <w:proofErr w:type="spellStart"/>
+      <w:proofErr w:type="gramStart"/>
+      <w:r>
+        <w:t>parsing</w:t>
+      </w:r>
+      <w:proofErr w:type="spellEnd"/>
+      <w:r>
+        <w:t>:</w:t>
+      </w:r>
+      <w:proofErr w:type="gramEnd"/>
+    </w:p>
+    <w:p/>
+    <w:p/>
+    <w:p/>
+    <w:p>
+      <w:r>
+        <w:t>Sur la figure 4</w:t>
+      </w:r>
+      <w:r>
+        <w:t>,</w:t>
+      </w:r>
+      <w:r>
+        <w:t xml:space="preserve"> on remarque :</w:t>
+      </w:r>
+    </w:p>
+    <w:p>
+      <w:pPr>
+        <w:pStyle w:val="Paragraphedeliste"/>
+        <w:numPr>
+          <w:ilvl w:val="0"/>
+          <w:numId w:val="2"/>
+        </w:numPr>
+      </w:pPr>
+      <w:r>
+        <w:t xml:space="preserve">Utilisation la classe </w:t>
+      </w:r>
+      <w:proofErr w:type="spellStart"/>
+      <w:r>
+        <w:t>BaseModel</w:t>
+      </w:r>
+      <w:proofErr w:type="spellEnd"/>
+      <w:r>
+        <w:t xml:space="preserve"> pour définir les attentes. Création d’un objet </w:t>
+      </w:r>
+      <w:proofErr w:type="spellStart"/>
+      <w:r>
+        <w:t>parser</w:t>
+      </w:r>
+      <w:proofErr w:type="spellEnd"/>
+      <w:r>
+        <w:t>.</w:t>
+      </w:r>
+    </w:p>
+    <w:p>
+      <w:pPr>
+        <w:pStyle w:val="Paragraphedeliste"/>
+        <w:numPr>
+          <w:ilvl w:val="0"/>
+          <w:numId w:val="2"/>
+        </w:numPr>
+      </w:pPr>
+      <w:r>
+        <w:t>Dans le modèle de prompt, définition d’un prompt général contenant toutes les informations, décomposables dans les différentes entrées (</w:t>
+      </w:r>
+      <w:proofErr w:type="spellStart"/>
+      <w:r>
+        <w:t>input_data</w:t>
+      </w:r>
+      <w:proofErr w:type="spellEnd"/>
+      <w:r>
+        <w:t xml:space="preserve">, </w:t>
+      </w:r>
+      <w:proofErr w:type="spellStart"/>
+      <w:r>
+        <w:t>format_instructions</w:t>
+      </w:r>
+      <w:proofErr w:type="spellEnd"/>
+      <w:r>
+        <w:t xml:space="preserve">, </w:t>
+      </w:r>
+      <w:proofErr w:type="spellStart"/>
+      <w:r>
+        <w:t>template</w:t>
+      </w:r>
+      <w:proofErr w:type="spellEnd"/>
+      <w:r>
+        <w:t>).</w:t>
+      </w:r>
+    </w:p>
+    <w:p>
+      <w:pPr>
+        <w:pStyle w:val="Paragraphedeliste"/>
+        <w:numPr>
+          <w:ilvl w:val="0"/>
+          <w:numId w:val="2"/>
+        </w:numPr>
+      </w:pPr>
+      <w:proofErr w:type="spellStart"/>
+      <w:r>
+        <w:t>Run</w:t>
+      </w:r>
+      <w:proofErr w:type="spellEnd"/>
+      <w:r>
+        <w:t xml:space="preserve"> d’un modèle avec le prompt (devra être local et gratuit dans mon cas</w:t>
+      </w:r>
+      <w:proofErr w:type="gramStart"/>
+      <w:r>
+        <w:t>),  segmentation</w:t>
+      </w:r>
+      <w:proofErr w:type="gramEnd"/>
+      <w:r>
+        <w:t xml:space="preserve"> de la sortie avec le </w:t>
+      </w:r>
+      <w:proofErr w:type="spellStart"/>
+      <w:r>
+        <w:t>parser</w:t>
+      </w:r>
+      <w:proofErr w:type="spellEnd"/>
+      <w:r>
+        <w:t>.</w:t>
+      </w:r>
+    </w:p>
+    <w:p/>
+    <w:p>
+      <w:pPr>
+        <w:keepNext/>
+      </w:pPr>
+      <w:r>
+        <w:t>Sur « </w:t>
+      </w:r>
+      <w:proofErr w:type="spellStart"/>
+      <w:r>
+        <w:t>LangSmith</w:t>
+      </w:r>
+      <w:proofErr w:type="spellEnd"/>
+      <w:r>
+        <w:t xml:space="preserve"> Trace », on voit le résultat, ainsi que ce qui a été donné au modèle :</w:t>
+      </w:r>
+      <w:r>
+        <w:rPr>
+          <w:noProof/>
+          <w:lang w:eastAsia="fr-FR"/>
+        </w:rPr>
+        <w:t xml:space="preserve"> </w:t>
+      </w:r>
+    </w:p>
+    <w:p>
+      <w:pPr>
+        <w:pStyle w:val="Lgende"/>
+      </w:pPr>
+      <w:r>
+        <w:rPr>
+          <w:noProof/>
+        </w:rPr>
+        <mc:AlternateContent>
+          <mc:Choice Requires="wps">
+            <w:drawing>
+              <wp:anchor distT="0" distB="0" distL="114300" distR="114300" simplePos="0" relativeHeight="251675648" behindDoc="0" locked="0" layoutInCell="1" allowOverlap="1" wp14:anchorId="00135C11" wp14:editId="01BFA4C3">
+                <wp:simplePos x="0" y="0"/>
+                <wp:positionH relativeFrom="column">
+                  <wp:posOffset>-848360</wp:posOffset>
+                </wp:positionH>
+                <wp:positionV relativeFrom="paragraph">
+                  <wp:posOffset>3903980</wp:posOffset>
+                </wp:positionV>
+                <wp:extent cx="7457440" cy="635"/>
+                <wp:effectExtent l="0" t="0" r="0" b="0"/>
+                <wp:wrapThrough wrapText="bothSides">
+                  <wp:wrapPolygon edited="0">
+                    <wp:start x="0" y="0"/>
+                    <wp:lineTo x="0" y="21600"/>
+                    <wp:lineTo x="21600" y="21600"/>
+                    <wp:lineTo x="21600" y="0"/>
+                  </wp:wrapPolygon>
+                </wp:wrapThrough>
+                <wp:docPr id="3" name="Zone de texte 3"/>
+                <wp:cNvGraphicFramePr/>
+                <a:graphic xmlns:a="http://schemas.openxmlformats.org/drawingml/2006/main">
+                  <a:graphicData uri="http://schemas.microsoft.com/office/word/2010/wordprocessingShape">
+                    <wps:wsp>
+                      <wps:cNvSpPr txBox="1"/>
+                      <wps:spPr>
+                        <a:xfrm>
+                          <a:off x="0" y="0"/>
+                          <a:ext cx="7457440" cy="635"/>
+                        </a:xfrm>
+                        <a:prstGeom prst="rect">
+                          <a:avLst/>
+                        </a:prstGeom>
+                        <a:solidFill>
+                          <a:prstClr val="white"/>
+                        </a:solidFill>
+                        <a:ln>
+                          <a:noFill/>
+                        </a:ln>
+                      </wps:spPr>
+                      <wps:txbx>
+                        <w:txbxContent>
+                          <w:p>
+                            <w:pPr>
+                              <w:pStyle w:val="Lgende"/>
+                              <w:rPr>
+                                <w:noProof/>
+                              </w:rPr>
+                            </w:pPr>
+                            <w:r>
+                              <w:t xml:space="preserve">Figure </w:t>
+                            </w:r>
+                            <w:fldSimple w:instr=" SEQ Figure \* ARABIC ">
+                              <w:r>
+                                <w:rPr>
+                                  <w:noProof/>
+                                </w:rPr>
+                                <w:t>5</w:t>
+                              </w:r>
+                            </w:fldSimple>
+                            <w:r>
+                              <w:t xml:space="preserve">: Suivi sur </w:t>
+                            </w:r>
+                            <w:proofErr w:type="spellStart"/>
+                            <w:r>
+                              <w:t>LangSmith</w:t>
+                            </w:r>
+                            <w:proofErr w:type="spellEnd"/>
+                            <w:r>
+                              <w:t xml:space="preserve"> </w:t>
+                            </w:r>
+                            <w:r>
+                              <w:t>Trace</w:t>
+                            </w:r>
+                          </w:p>
+                        </w:txbxContent>
+                      </wps:txbx>
+                      <wps:bodyPr rot="0" spcFirstLastPara="0" vertOverflow="overflow" horzOverflow="overflow" vert="horz" wrap="square" lIns="0" tIns="0" rIns="0" bIns="0" numCol="1" spcCol="0" rtlCol="0" fromWordArt="0" anchor="t" anchorCtr="0" forceAA="0" compatLnSpc="1">
+                        <a:prstTxWarp prst="textNoShape">
+                          <a:avLst/>
+                        </a:prstTxWarp>
+                        <a:spAutoFit/>
+                      </wps:bodyPr>
+                    </wps:wsp>
+                  </a:graphicData>
+                </a:graphic>
+              </wp:anchor>
+            </w:drawing>
+          </mc:Choice>
+          <mc:Fallback>
+            <w:pict>
+              <v:shape w14:anchorId="00135C11" id="Zone de texte 3" o:spid="_x0000_s1030" type="#_x0000_t202" style="position:absolute;margin-left:-66.8pt;margin-top:307.4pt;width:587.2pt;height:.05pt;z-index:251675648;visibility:visible;mso-wrap-style:square;mso-wrap-distance-left:9pt;mso-wrap-distance-top:0;mso-wrap-distance-right:9pt;mso-wrap-distance-bottom:0;mso-position-horizontal:absolute;mso-position-horizontal-relative:text;mso-position-vertical:absolute;mso-position-vertical-relative:text;v-text-anchor:top" o:gfxdata="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" stroked="f">
+                <v:textbox style="mso-fit-shape-to-text:t" inset="0,0,0,0">
+                  <w:txbxContent>
+                    <w:p>
+                      <w:pPr>
+                        <w:pStyle w:val="Lgende"/>
+                        <w:rPr>
+                          <w:noProof/>
+                        </w:rPr>
+                      </w:pPr>
+                      <w:r>
+                        <w:t xml:space="preserve">Figure </w:t>
+                      </w:r>
+                      <w:fldSimple w:instr=" SEQ Figure \* ARABIC ">
+                        <w:r>
+                          <w:rPr>
+                            <w:noProof/>
+                          </w:rPr>
+                          <w:t>5</w:t>
+                        </w:r>
+                      </w:fldSimple>
+                      <w:r>
+                        <w:t xml:space="preserve">: Suivi sur </w:t>
+                      </w:r>
+                      <w:proofErr w:type="spellStart"/>
+                      <w:r>
+                        <w:t>LangSmith</w:t>
+                      </w:r>
+                      <w:proofErr w:type="spellEnd"/>
+                      <w:r>
+                        <w:t xml:space="preserve"> </w:t>
+                      </w:r>
+                      <w:r>
+                        <w:t>Trace</w:t>
+                      </w:r>
+                    </w:p>
+                  </w:txbxContent>
+                </v:textbox>
+                <w10:wrap type="through"/>
+              </v:shape>
+            </w:pict>
+          </mc:Fallback>
+        </mc:AlternateContent>
+      </w:r>
+      <w:r>
         <w:rPr>
           <w:noProof/>
           <w:lang w:eastAsia="fr-FR"/>
         </w:rPr>
         <w:drawing>
-          <wp:anchor distT="0" distB="0" distL="114300" distR="114300" simplePos="0" relativeHeight="251670528" behindDoc="0" locked="0" layoutInCell="1" allowOverlap="1" wp14:anchorId="01869E87" wp14:editId="247C40AA">
+          <wp:anchor distT="0" distB="0" distL="114300" distR="114300" simplePos="0" relativeHeight="251673600" behindDoc="0" locked="0" layoutInCell="1" allowOverlap="1" wp14:anchorId="43E3480C" wp14:editId="014FD41F">
             <wp:simplePos x="0" y="0"/>
             <wp:positionH relativeFrom="margin">
-              <wp:posOffset>-125095</wp:posOffset>
+              <wp:align>center</wp:align>
             </wp:positionH>
             <wp:positionV relativeFrom="paragraph">
-              <wp:posOffset>264795</wp:posOffset>
-            </wp:positionV>
-            <wp:extent cx="6019165" cy="5981700"/>
-            <wp:effectExtent l="0" t="0" r="635" b="0"/>
-            <wp:wrapThrough wrapText="bothSides">
-              <wp:wrapPolygon edited="0">
-                <wp:start x="0" y="0"/>
-                <wp:lineTo x="0" y="21531"/>
-                <wp:lineTo x="21534" y="21531"/>
-                <wp:lineTo x="21534" y="0"/>
-                <wp:lineTo x="0" y="0"/>
-              </wp:wrapPolygon>
-            </wp:wrapThrough>
-            <wp:docPr id="8" name="Image 8"/>
-            <wp:cNvGraphicFramePr>
-              <a:graphicFrameLocks xmlns:a="http://schemas.openxmlformats.org/drawingml/2006/main" noChangeAspect="1"/>
-            </wp:cNvGraphicFramePr>
-            <a:graphic xmlns:a="http://schemas.openxmlformats.org/drawingml/2006/main">
-              <a:graphicData uri="http://schemas.openxmlformats.org/drawingml/2006/picture">
-                <pic:pic xmlns:pic="http://schemas.openxmlformats.org/drawingml/2006/picture">
-                  <pic:nvPicPr>
-                    <pic:cNvPr id="1" name=""/>
-                    <pic:cNvPicPr/>
-                  </pic:nvPicPr>
-                  <pic:blipFill>
-                    <a:blip r:embed="rId9">
-                      <a:extLst>
-                        <a:ext uri="{28A0092B-C50C-407E-A947-70E740481C1C}">
-                          <a14:useLocalDpi xmlns:a14="http://schemas.microsoft.com/office/drawing/2010/main" val="0"/>
-                        </a:ext>
-                      </a:extLst>
-                    </a:blip>
-                    <a:stretch>
-                      <a:fillRect/>
-                    </a:stretch>
-                  </pic:blipFill>
-                  <pic:spPr>
-                    <a:xfrm>
-                      <a:off x="0" y="0"/>
-                      <a:ext cx="6019165" cy="5981700"/>
-                    </a:xfrm>
-                    <a:prstGeom prst="rect">
-                      <a:avLst/>
-                    </a:prstGeom>
-                  </pic:spPr>
-                </pic:pic>
-              </a:graphicData>
-            </a:graphic>
-            <wp14:sizeRelH relativeFrom="page">
-              <wp14:pctWidth>0</wp14:pctWidth>
-            </wp14:sizeRelH>
-            <wp14:sizeRelV relativeFrom="page">
-              <wp14:pctHeight>0</wp14:pctHeight>
-            </wp14:sizeRelV>
-          </wp:anchor>
-        </w:drawing>
-      </w:r>
-      <w:r>
-        <w:t xml:space="preserve">Pour le </w:t>
-      </w:r>
-      <w:proofErr w:type="spellStart"/>
-      <w:proofErr w:type="gramStart"/>
-      <w:r>
-        <w:t>parsing</w:t>
-      </w:r>
-      <w:proofErr w:type="spellEnd"/>
-      <w:r>
-        <w:t>:</w:t>
-      </w:r>
-      <w:proofErr w:type="gramEnd"/>
-    </w:p>
-    <w:p/>
-    <w:p/>
-    <w:p>
-      <w:r>
-        <w:lastRenderedPageBreak/>
-        <w:t>Sur la figure 4</w:t>
-      </w:r>
-      <w:r>
-        <w:t>,</w:t>
-      </w:r>
-      <w:r>
-        <w:t xml:space="preserve"> on remarque :</w:t>
-      </w:r>
-    </w:p>
-    <w:p>
-      <w:pPr>
-        <w:pStyle w:val="Paragraphedeliste"/>
-        <w:numPr>
-          <w:ilvl w:val="0"/>
-          <w:numId w:val="2"/>
-        </w:numPr>
-      </w:pPr>
-      <w:r>
-        <w:t xml:space="preserve">Utilisation la classe </w:t>
-      </w:r>
-      <w:proofErr w:type="spellStart"/>
-      <w:r>
-        <w:t>BaseModel</w:t>
-      </w:r>
-      <w:proofErr w:type="spellEnd"/>
-      <w:r>
-        <w:t xml:space="preserve"> pour définir les attentes. Création d’un objet </w:t>
-      </w:r>
-      <w:proofErr w:type="spellStart"/>
-      <w:r>
-        <w:t>parser</w:t>
-      </w:r>
-      <w:proofErr w:type="spellEnd"/>
-      <w:r>
-        <w:t>.</w:t>
-      </w:r>
-    </w:p>
-    <w:p>
-      <w:pPr>
-        <w:pStyle w:val="Paragraphedeliste"/>
-        <w:numPr>
-          <w:ilvl w:val="0"/>
-          <w:numId w:val="2"/>
-        </w:numPr>
-      </w:pPr>
-      <w:r>
-        <w:t>Dans le modèle de prompt, définition d’un prompt général contenant toutes les informations, décomposables dans les différentes entrées (</w:t>
-      </w:r>
-      <w:proofErr w:type="spellStart"/>
-      <w:r>
-        <w:t>input_data</w:t>
-      </w:r>
-      <w:proofErr w:type="spellEnd"/>
-      <w:r>
-        <w:t xml:space="preserve">, </w:t>
-      </w:r>
-      <w:proofErr w:type="spellStart"/>
-      <w:r>
-        <w:t>format_instructions</w:t>
-      </w:r>
-      <w:proofErr w:type="spellEnd"/>
-      <w:r>
-        <w:t xml:space="preserve">, </w:t>
-      </w:r>
-      <w:proofErr w:type="spellStart"/>
-      <w:r>
-        <w:t>template</w:t>
-      </w:r>
-      <w:proofErr w:type="spellEnd"/>
-      <w:r>
-        <w:t>).</w:t>
-      </w:r>
-    </w:p>
-    <w:p>
-      <w:pPr>
-        <w:pStyle w:val="Paragraphedeliste"/>
-        <w:numPr>
-          <w:ilvl w:val="0"/>
-          <w:numId w:val="2"/>
-        </w:numPr>
-      </w:pPr>
-      <w:proofErr w:type="spellStart"/>
-      <w:r>
-        <w:t>Run</w:t>
-      </w:r>
-      <w:proofErr w:type="spellEnd"/>
-      <w:r>
-        <w:t xml:space="preserve"> d’un modèle avec le prompt (devra être local et gratuit dans mon cas</w:t>
-      </w:r>
-      <w:proofErr w:type="gramStart"/>
-      <w:r>
-        <w:t>),  segmentation</w:t>
-      </w:r>
-      <w:proofErr w:type="gramEnd"/>
-      <w:r>
-        <w:t xml:space="preserve"> de la sortie avec le </w:t>
-      </w:r>
-      <w:proofErr w:type="spellStart"/>
-      <w:r>
-        <w:t>parser</w:t>
-      </w:r>
-      <w:proofErr w:type="spellEnd"/>
-      <w:r>
-        <w:t>.</w:t>
-      </w:r>
-    </w:p>
-    <w:p/>
-    <w:p>
-      <w:pPr>
-        <w:keepNext/>
-      </w:pPr>
-      <w:r>
-        <w:rPr>
-          <w:noProof/>
-          <w:lang w:eastAsia="fr-FR"/>
-        </w:rPr>
-        <w:drawing>
-          <wp:anchor distT="0" distB="0" distL="114300" distR="114300" simplePos="0" relativeHeight="251673600" behindDoc="0" locked="0" layoutInCell="1" allowOverlap="1" wp14:anchorId="54EB75FD" wp14:editId="681A5109">
-            <wp:simplePos x="0" y="0"/>
-            <wp:positionH relativeFrom="column">
-              <wp:posOffset>-851535</wp:posOffset>
-            </wp:positionH>
-            <wp:positionV relativeFrom="paragraph">
-              <wp:posOffset>210185</wp:posOffset>
+              <wp:posOffset>315324</wp:posOffset>
             </wp:positionV>
             <wp:extent cx="7457440" cy="3531870"/>
             <wp:effectExtent l="0" t="0" r="0" b="0"/>
@@ -1410,49 +1683,7 @@
         </w:drawing>
       </w:r>
       <w:r>
-        <w:t>Sur « </w:t>
-      </w:r>
-      <w:proofErr w:type="spellStart"/>
-      <w:r>
-        <w:t>LangSmith</w:t>
-      </w:r>
-      <w:proofErr w:type="spellEnd"/>
-      <w:r>
-        <w:t xml:space="preserve"> Trace », on voit le résultat, ainsi que ce qui a été donné au modèle :</w:t>
-      </w:r>
-      <w:r>
-        <w:rPr>
-          <w:noProof/>
-          <w:lang w:eastAsia="fr-FR"/>
-        </w:rPr>
         <w:t xml:space="preserve"> </w:t>
-      </w:r>
-    </w:p>
-    <w:p>
-      <w:pPr>
-        <w:pStyle w:val="Lgende"/>
-      </w:pPr>
-      <w:r>
-        <w:t xml:space="preserve">Figure </w:t>
-      </w:r>
-      <w:fldSimple w:instr=" SEQ Figure \* ARABIC ">
-        <w:r>
-          <w:rPr>
-            <w:noProof/>
-          </w:rPr>
-          <w:t>5</w:t>
-        </w:r>
-      </w:fldSimple>
-      <w:r>
-        <w:t xml:space="preserve">: Suivi sur </w:t>
-      </w:r>
-      <w:proofErr w:type="spellStart"/>
-      <w:r>
-        <w:t>LangSmith</w:t>
-      </w:r>
-      <w:proofErr w:type="spellEnd"/>
-      <w:r>
-        <w:t xml:space="preserve"> Trace</w:t>
       </w:r>
     </w:p>
     <w:p>
@@ -1466,235 +1697,10 @@
     <w:p/>
     <w:p/>
     <w:p/>
-    <w:p/>
-    <w:p/>
-    <w:p/>
-    <w:p/>
-    <w:p/>
-    <w:p/>
-    <w:p>
-      <w:r>
-        <w:rPr>
-          <w:noProof/>
-        </w:rPr>
-        <w:lastRenderedPageBreak/>
-        <mc:AlternateContent>
-          <mc:Choice Requires="wps">
-            <w:drawing>
-              <wp:anchor distT="0" distB="0" distL="114300" distR="114300" simplePos="0" relativeHeight="251676672" behindDoc="0" locked="0" layoutInCell="1" allowOverlap="1" wp14:anchorId="096C9112" wp14:editId="25061CE8">
-                <wp:simplePos x="0" y="0"/>
-                <wp:positionH relativeFrom="column">
-                  <wp:posOffset>-144780</wp:posOffset>
-                </wp:positionH>
-                <wp:positionV relativeFrom="paragraph">
-                  <wp:posOffset>3573780</wp:posOffset>
-                </wp:positionV>
-                <wp:extent cx="5897880" cy="635"/>
-                <wp:effectExtent l="0" t="0" r="0" b="0"/>
-                <wp:wrapThrough wrapText="bothSides">
-                  <wp:wrapPolygon edited="0">
-                    <wp:start x="0" y="0"/>
-                    <wp:lineTo x="0" y="21600"/>
-                    <wp:lineTo x="21600" y="21600"/>
-                    <wp:lineTo x="21600" y="0"/>
-                  </wp:wrapPolygon>
-                </wp:wrapThrough>
-                <wp:docPr id="12" name="Zone de texte 12"/>
-                <wp:cNvGraphicFramePr/>
-                <a:graphic xmlns:a="http://schemas.openxmlformats.org/drawingml/2006/main">
-                  <a:graphicData uri="http://schemas.microsoft.com/office/word/2010/wordprocessingShape">
-                    <wps:wsp>
-                      <wps:cNvSpPr txBox="1"/>
-                      <wps:spPr>
-                        <a:xfrm>
-                          <a:off x="0" y="0"/>
-                          <a:ext cx="5897880" cy="635"/>
-                        </a:xfrm>
-                        <a:prstGeom prst="rect">
-                          <a:avLst/>
-                        </a:prstGeom>
-                        <a:solidFill>
-                          <a:prstClr val="white"/>
-                        </a:solidFill>
-                        <a:ln>
-                          <a:noFill/>
-                        </a:ln>
-                      </wps:spPr>
-                      <wps:txbx>
-                        <w:txbxContent>
-                          <w:p>
-                            <w:pPr>
-                              <w:pStyle w:val="Lgende"/>
-                              <w:rPr>
-                                <w:noProof/>
-                              </w:rPr>
-                            </w:pPr>
-                            <w:r>
-                              <w:t xml:space="preserve">Figure </w:t>
-                            </w:r>
-                            <w:fldSimple w:instr=" SEQ Figure \* ARABIC ">
-                              <w:r>
-                                <w:rPr>
-                                  <w:noProof/>
-                                </w:rPr>
-                                <w:t>6</w:t>
-                              </w:r>
-                            </w:fldSimple>
-                            <w:r>
-                              <w:t>: Utilisation de la "quantification" sur  des modèles locaux</w:t>
-                            </w:r>
-                            <w:r>
-                              <w:rPr>
-                                <w:noProof/>
-                              </w:rPr>
-                              <w:t xml:space="preserve">  en utilisant des modèles locaux</w:t>
-                            </w:r>
-                            <w:bookmarkStart w:id="0" w:name="_GoBack"/>
-                            <w:bookmarkEnd w:id="0"/>
-                          </w:p>
-                        </w:txbxContent>
-                      </wps:txbx>
-                      <wps:bodyPr rot="0" spcFirstLastPara="0" vertOverflow="overflow" horzOverflow="overflow" vert="horz" wrap="square" lIns="0" tIns="0" rIns="0" bIns="0" numCol="1" spcCol="0" rtlCol="0" fromWordArt="0" anchor="t" anchorCtr="0" forceAA="0" compatLnSpc="1">
-                        <a:prstTxWarp prst="textNoShape">
-                          <a:avLst/>
-                        </a:prstTxWarp>
-                        <a:spAutoFit/>
-                      </wps:bodyPr>
-                    </wps:wsp>
-                  </a:graphicData>
-                </a:graphic>
-              </wp:anchor>
-            </w:drawing>
-          </mc:Choice>
-          <mc:Fallback>
-            <w:pict>
-              <v:shape w14:anchorId="096C9112" id="Zone de texte 12" o:spid="_x0000_s1030" type="#_x0000_t202" style="position:absolute;margin-left:-11.4pt;margin-top:281.4pt;width:464.4pt;height:.05pt;z-index:251676672;visibility:visible;mso-wrap-style:square;mso-wrap-distance-left:9pt;mso-wrap-distance-top:0;mso-wrap-distance-right:9pt;mso-wrap-distance-bottom:0;mso-position-horizontal:absolute;mso-position-horizontal-relative:text;mso-position-vertical:absolute;mso-position-vertical-relative:text;v-text-anchor:top" o:gfxdata="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" stroked="f">
-                <v:textbox style="mso-fit-shape-to-text:t" inset="0,0,0,0">
-                  <w:txbxContent>
-                    <w:p>
-                      <w:pPr>
-                        <w:pStyle w:val="Lgende"/>
-                        <w:rPr>
-                          <w:noProof/>
-                        </w:rPr>
-                      </w:pPr>
-                      <w:r>
-                        <w:t xml:space="preserve">Figure </w:t>
-                      </w:r>
-                      <w:fldSimple w:instr=" SEQ Figure \* ARABIC ">
-                        <w:r>
-                          <w:rPr>
-                            <w:noProof/>
-                          </w:rPr>
-                          <w:t>6</w:t>
-                        </w:r>
-                      </w:fldSimple>
-                      <w:r>
-                        <w:t>: Utilisation de la "quantification" sur  des modèles locaux</w:t>
-                      </w:r>
-                      <w:r>
-                        <w:rPr>
-                          <w:noProof/>
-                        </w:rPr>
-                        <w:t xml:space="preserve">  en utilisant des modèles locaux</w:t>
-                      </w:r>
-                      <w:bookmarkStart w:id="1" w:name="_GoBack"/>
-                      <w:bookmarkEnd w:id="1"/>
-                    </w:p>
-                  </w:txbxContent>
-                </v:textbox>
-                <w10:wrap type="through"/>
-              </v:shape>
-            </w:pict>
-          </mc:Fallback>
-        </mc:AlternateContent>
-      </w:r>
-      <w:r>
-        <w:rPr>
-          <w:noProof/>
-          <w:lang w:eastAsia="fr-FR"/>
-        </w:rPr>
-        <w:drawing>
-          <wp:anchor distT="0" distB="0" distL="114300" distR="114300" simplePos="0" relativeHeight="251674624" behindDoc="0" locked="0" layoutInCell="1" allowOverlap="1" wp14:anchorId="15088438" wp14:editId="02C52693">
-            <wp:simplePos x="0" y="0"/>
-            <wp:positionH relativeFrom="margin">
-              <wp:align>right</wp:align>
-            </wp:positionH>
-            <wp:positionV relativeFrom="paragraph">
-              <wp:posOffset>635</wp:posOffset>
-            </wp:positionV>
-            <wp:extent cx="5897880" cy="3515995"/>
-            <wp:effectExtent l="0" t="0" r="7620" b="8255"/>
-            <wp:wrapThrough wrapText="bothSides">
-              <wp:wrapPolygon edited="0">
-                <wp:start x="0" y="0"/>
-                <wp:lineTo x="0" y="21534"/>
-                <wp:lineTo x="21558" y="21534"/>
-                <wp:lineTo x="21558" y="0"/>
-                <wp:lineTo x="0" y="0"/>
-              </wp:wrapPolygon>
-            </wp:wrapThrough>
-            <wp:docPr id="11" name="Image 11"/>
-            <wp:cNvGraphicFramePr>
-              <a:graphicFrameLocks xmlns:a="http://schemas.openxmlformats.org/drawingml/2006/main" noChangeAspect="1"/>
-            </wp:cNvGraphicFramePr>
-            <a:graphic xmlns:a="http://schemas.openxmlformats.org/drawingml/2006/main">
-              <a:graphicData uri="http://schemas.openxmlformats.org/drawingml/2006/picture">
-                <pic:pic xmlns:pic="http://schemas.openxmlformats.org/drawingml/2006/picture">
-                  <pic:nvPicPr>
-                    <pic:cNvPr id="1" name=""/>
-                    <pic:cNvPicPr/>
-                  </pic:nvPicPr>
-                  <pic:blipFill>
-                    <a:blip r:embed="rId11">
-                      <a:extLst>
-                        <a:ext uri="{28A0092B-C50C-407E-A947-70E740481C1C}">
-                          <a14:useLocalDpi xmlns:a14="http://schemas.microsoft.com/office/drawing/2010/main" val="0"/>
-                        </a:ext>
-                      </a:extLst>
-                    </a:blip>
-                    <a:stretch>
-                      <a:fillRect/>
-                    </a:stretch>
-                  </pic:blipFill>
-                  <pic:spPr>
-                    <a:xfrm>
-                      <a:off x="0" y="0"/>
-                      <a:ext cx="5897880" cy="3515995"/>
-                    </a:xfrm>
-                    <a:prstGeom prst="rect">
-                      <a:avLst/>
-                    </a:prstGeom>
-                  </pic:spPr>
-                </pic:pic>
-              </a:graphicData>
-            </a:graphic>
-            <wp14:sizeRelH relativeFrom="page">
-              <wp14:pctWidth>0</wp14:pctWidth>
-            </wp14:sizeRelH>
-            <wp14:sizeRelV relativeFrom="page">
-              <wp14:pctHeight>0</wp14:pctHeight>
-            </wp14:sizeRelV>
-          </wp:anchor>
-        </w:drawing>
-      </w:r>
-    </w:p>
-    <w:p/>
-    <w:p/>
-    <w:p/>
-    <w:p/>
-    <w:p/>
-    <w:p/>
-    <w:p/>
-    <w:p/>
-    <w:p/>
-    <w:p/>
-    <w:p/>
-    <w:p/>
-    <w:p/>
-    <w:p/>
-    <w:p/>
-    <w:p/>
+    <w:p>
+      <w:bookmarkStart w:id="0" w:name="_GoBack"/>
+      <w:bookmarkEnd w:id="0"/>
+    </w:p>
     <w:sdt>
       <w:sdtPr>
         <w:id w:val="-2009209189"/>
@@ -1703,6 +1709,7 @@
           <w:docPartUnique/>
         </w:docPartObj>
       </w:sdtPr>
+      <w:sdtEndPr/>
       <w:sdtContent>
         <w:p>
           <w:pPr>
@@ -1723,6 +1730,7 @@
             <w:id w:val="111145805"/>
             <w:bibliography/>
           </w:sdtPr>
+          <w:sdtEndPr/>
           <w:sdtContent>
             <w:p>
               <w:pPr>
@@ -2882,7 +2890,7 @@
 </file>
 
 <file path=customXml/itemProps1.xml><?xml version="1.0" encoding="utf-8"?>
-<ds:datastoreItem xmlns:ds="http://schemas.openxmlformats.org/officeDocument/2006/customXml" ds:itemID="{7B6CAEAB-9B8E-4E63-813A-F5B1E6F29B00}">
+<ds:datastoreItem xmlns:ds="http://schemas.openxmlformats.org/officeDocument/2006/customXml" ds:itemID="{1F0EC90F-A1A5-4E08-802D-D8AA63E7DE7C}">
   <ds:schemaRefs>
     <ds:schemaRef ds:uri="http://schemas.openxmlformats.org/officeDocument/2006/bibliography"/>
   </ds:schemaRefs>
